--- a/DRAFT-Kaui-User-Guide-reviews.docx
+++ b/DRAFT-Kaui-User-Guide-reviews.docx
@@ -233,29 +233,7 @@
           <w:szCs w:val="23"/>
           <w:highlight w:val="green"/>
         </w:rPr>
-        <w:t xml:space="preserve">The same goes with the permission story, I think after you have fleshed out part 4, we should come back to the intro/part </w:t>
-      </w:r>
-      <w:proofErr w:type="gramStart"/>
-      <w:r>
-        <w:rPr>
-          <w:rFonts w:ascii="Arial" w:eastAsia="Times New Roman" w:hAnsi="Arial" w:cs="Arial"/>
-          <w:color w:val="1D1C1D"/>
-          <w:sz w:val="23"/>
-          <w:szCs w:val="23"/>
-          <w:highlight w:val="green"/>
-        </w:rPr>
-        <w:t>1, and</w:t>
-      </w:r>
-      <w:proofErr w:type="gramEnd"/>
-      <w:r>
-        <w:rPr>
-          <w:rFonts w:ascii="Arial" w:eastAsia="Times New Roman" w:hAnsi="Arial" w:cs="Arial"/>
-          <w:color w:val="1D1C1D"/>
-          <w:sz w:val="23"/>
-          <w:szCs w:val="23"/>
-          <w:highlight w:val="green"/>
-        </w:rPr>
-        <w:t xml:space="preserve"> provide some more overview and p</w:t>
+        <w:t>The same goes with the permission story, I think after you have fleshed out part 4, we should come back to the intro/part 1, and provide some more overview and p</w:t>
       </w:r>
       <w:r>
         <w:rPr>
@@ -336,7 +314,6 @@
         </w:rPr>
         <w:t>When you describe the advanced search, it would make sense to describe which keys are used for which search. You did mention it for </w:t>
       </w:r>
-      <w:proofErr w:type="gramStart"/>
       <w:r>
         <w:rPr>
           <w:rFonts w:ascii="Courier New" w:eastAsia="Times New Roman" w:hAnsi="Courier New" w:cs="Courier New"/>
@@ -346,7 +323,6 @@
         </w:rPr>
         <w:t>Account</w:t>
       </w:r>
-      <w:proofErr w:type="gramEnd"/>
       <w:r>
         <w:rPr>
           <w:rFonts w:ascii="Arial" w:eastAsia="Times New Roman" w:hAnsi="Arial" w:cs="Arial"/>
@@ -591,7 +567,6 @@
                 <w:szCs w:val="23"/>
               </w:rPr>
             </w:pPr>
-            <w:proofErr w:type="spellStart"/>
             <w:r>
               <w:rPr>
                 <w:rFonts w:ascii="Arial" w:eastAsia="Times New Roman" w:hAnsi="Arial" w:cs="Arial"/>
@@ -599,49 +574,8 @@
                 <w:sz w:val="23"/>
                 <w:szCs w:val="23"/>
               </w:rPr>
-              <w:t>accountId</w:t>
+              <w:t>accountId, name, email, companyName, externalKey</w:t>
             </w:r>
-            <w:proofErr w:type="spellEnd"/>
-            <w:r>
-              <w:rPr>
-                <w:rFonts w:ascii="Arial" w:eastAsia="Times New Roman" w:hAnsi="Arial" w:cs="Arial"/>
-                <w:color w:val="1D1C1D"/>
-                <w:sz w:val="23"/>
-                <w:szCs w:val="23"/>
-              </w:rPr>
-              <w:t>, name, email, </w:t>
-            </w:r>
-            <w:proofErr w:type="spellStart"/>
-            <w:r>
-              <w:rPr>
-                <w:rFonts w:ascii="Arial" w:eastAsia="Times New Roman" w:hAnsi="Arial" w:cs="Arial"/>
-                <w:color w:val="1D1C1D"/>
-                <w:sz w:val="23"/>
-                <w:szCs w:val="23"/>
-              </w:rPr>
-              <w:t>companyName</w:t>
-            </w:r>
-            <w:proofErr w:type="spellEnd"/>
-            <w:r>
-              <w:rPr>
-                <w:rFonts w:ascii="Arial" w:eastAsia="Times New Roman" w:hAnsi="Arial" w:cs="Arial"/>
-                <w:color w:val="1D1C1D"/>
-                <w:sz w:val="23"/>
-                <w:szCs w:val="23"/>
-              </w:rPr>
-              <w:t xml:space="preserve">, </w:t>
-            </w:r>
-            <w:proofErr w:type="spellStart"/>
-            <w:r>
-              <w:rPr>
-                <w:rFonts w:ascii="Arial" w:eastAsia="Times New Roman" w:hAnsi="Arial" w:cs="Arial"/>
-                <w:color w:val="1D1C1D"/>
-                <w:sz w:val="23"/>
-                <w:szCs w:val="23"/>
-              </w:rPr>
-              <w:t>externalKey</w:t>
-            </w:r>
-            <w:proofErr w:type="spellEnd"/>
           </w:p>
         </w:tc>
       </w:tr>
@@ -686,7 +620,6 @@
                 <w:szCs w:val="23"/>
               </w:rPr>
             </w:pPr>
-            <w:proofErr w:type="spellStart"/>
             <w:r>
               <w:rPr>
                 <w:rFonts w:ascii="Arial" w:eastAsia="Times New Roman" w:hAnsi="Arial" w:cs="Arial"/>
@@ -696,7 +629,6 @@
               </w:rPr>
               <w:t>invoiceNumber</w:t>
             </w:r>
-            <w:proofErr w:type="spellEnd"/>
             <w:r>
               <w:rPr>
                 <w:rFonts w:ascii="Arial" w:eastAsia="Times New Roman" w:hAnsi="Arial" w:cs="Arial"/>
@@ -706,7 +638,6 @@
               </w:rPr>
               <w:t xml:space="preserve">, </w:t>
             </w:r>
-            <w:proofErr w:type="spellStart"/>
             <w:r>
               <w:rPr>
                 <w:rFonts w:ascii="Arial" w:eastAsia="Times New Roman" w:hAnsi="Arial" w:cs="Arial"/>
@@ -714,37 +645,7 @@
                 <w:sz w:val="23"/>
                 <w:szCs w:val="23"/>
               </w:rPr>
-              <w:t>invoiceId</w:t>
-            </w:r>
-            <w:proofErr w:type="spellEnd"/>
-            <w:r>
-              <w:rPr>
-                <w:rFonts w:ascii="Arial" w:eastAsia="Times New Roman" w:hAnsi="Arial" w:cs="Arial"/>
-                <w:color w:val="1D1C1D"/>
-                <w:sz w:val="23"/>
-                <w:szCs w:val="23"/>
-              </w:rPr>
-              <w:t>, </w:t>
-            </w:r>
-            <w:proofErr w:type="spellStart"/>
-            <w:r>
-              <w:rPr>
-                <w:rFonts w:ascii="Arial" w:eastAsia="Times New Roman" w:hAnsi="Arial" w:cs="Arial"/>
-                <w:color w:val="1D1C1D"/>
-                <w:sz w:val="23"/>
-                <w:szCs w:val="23"/>
-              </w:rPr>
-              <w:t>accountId</w:t>
-            </w:r>
-            <w:proofErr w:type="spellEnd"/>
-            <w:r>
-              <w:rPr>
-                <w:rFonts w:ascii="Arial" w:eastAsia="Times New Roman" w:hAnsi="Arial" w:cs="Arial"/>
-                <w:color w:val="1D1C1D"/>
-                <w:sz w:val="23"/>
-                <w:szCs w:val="23"/>
-              </w:rPr>
-              <w:t>, currency</w:t>
+              <w:t>invoiceId, accountId, currency</w:t>
             </w:r>
           </w:p>
           <w:p>
@@ -800,7 +701,6 @@
                 <w:szCs w:val="23"/>
               </w:rPr>
             </w:pPr>
-            <w:proofErr w:type="spellStart"/>
             <w:r>
               <w:rPr>
                 <w:rFonts w:ascii="Arial" w:eastAsia="Times New Roman" w:hAnsi="Arial" w:cs="Arial"/>
@@ -808,259 +708,7 @@
                 <w:sz w:val="23"/>
                 <w:szCs w:val="23"/>
               </w:rPr>
-              <w:t>paymentMethodId</w:t>
-            </w:r>
-            <w:proofErr w:type="spellEnd"/>
-            <w:r>
-              <w:rPr>
-                <w:rFonts w:ascii="Arial" w:eastAsia="Times New Roman" w:hAnsi="Arial" w:cs="Arial"/>
-                <w:color w:val="1D1C1D"/>
-                <w:sz w:val="23"/>
-                <w:szCs w:val="23"/>
-              </w:rPr>
-              <w:t xml:space="preserve">, </w:t>
-            </w:r>
-            <w:proofErr w:type="spellStart"/>
-            <w:r>
-              <w:rPr>
-                <w:rFonts w:ascii="Arial" w:eastAsia="Times New Roman" w:hAnsi="Arial" w:cs="Arial"/>
-                <w:color w:val="1D1C1D"/>
-                <w:sz w:val="23"/>
-                <w:szCs w:val="23"/>
-              </w:rPr>
-              <w:t>externalKey</w:t>
-            </w:r>
-            <w:proofErr w:type="spellEnd"/>
-          </w:p>
-        </w:tc>
-      </w:tr>
-      <w:tr>
-        <w:tc>
-          <w:tcPr>
-            <w:tcW w:w="2065" w:type="dxa"/>
-          </w:tcPr>
-          <w:p>
-            <w:pPr>
-              <w:spacing w:before="100" w:beforeAutospacing="1" w:after="60"/>
-              <w:rPr>
-                <w:rFonts w:ascii="Arial" w:eastAsia="Times New Roman" w:hAnsi="Arial" w:cs="Arial"/>
-                <w:color w:val="1D1C1D"/>
-                <w:sz w:val="23"/>
-                <w:szCs w:val="23"/>
-              </w:rPr>
-            </w:pPr>
-            <w:r>
-              <w:rPr>
-                <w:rFonts w:ascii="Arial" w:eastAsia="Times New Roman" w:hAnsi="Arial" w:cs="Arial"/>
-                <w:color w:val="1D1C1D"/>
-                <w:sz w:val="23"/>
-                <w:szCs w:val="23"/>
-              </w:rPr>
-              <w:t>Payment</w:t>
-            </w:r>
-          </w:p>
-        </w:tc>
-        <w:tc>
-          <w:tcPr>
-            <w:tcW w:w="6565" w:type="dxa"/>
-          </w:tcPr>
-          <w:p>
-            <w:pPr>
-              <w:spacing w:before="100" w:beforeAutospacing="1" w:after="60"/>
-              <w:rPr>
-                <w:rFonts w:ascii="Arial" w:eastAsia="Times New Roman" w:hAnsi="Arial" w:cs="Arial"/>
-                <w:color w:val="1D1C1D"/>
-                <w:sz w:val="23"/>
-                <w:szCs w:val="23"/>
-              </w:rPr>
-            </w:pPr>
-            <w:proofErr w:type="spellStart"/>
-            <w:r>
-              <w:rPr>
-                <w:rFonts w:ascii="Arial" w:eastAsia="Times New Roman" w:hAnsi="Arial" w:cs="Arial"/>
-                <w:color w:val="1D1C1D"/>
-                <w:sz w:val="23"/>
-                <w:szCs w:val="23"/>
-              </w:rPr>
-              <w:t>paymentId</w:t>
-            </w:r>
-            <w:proofErr w:type="spellEnd"/>
-            <w:r>
-              <w:rPr>
-                <w:rFonts w:ascii="Arial" w:eastAsia="Times New Roman" w:hAnsi="Arial" w:cs="Arial"/>
-                <w:color w:val="1D1C1D"/>
-                <w:sz w:val="23"/>
-                <w:szCs w:val="23"/>
-              </w:rPr>
-              <w:t xml:space="preserve">, </w:t>
-            </w:r>
-            <w:proofErr w:type="spellStart"/>
-            <w:r>
-              <w:rPr>
-                <w:rFonts w:ascii="Arial" w:eastAsia="Times New Roman" w:hAnsi="Arial" w:cs="Arial"/>
-                <w:color w:val="1D1C1D"/>
-                <w:sz w:val="23"/>
-                <w:szCs w:val="23"/>
-              </w:rPr>
-              <w:t>externalKey</w:t>
-            </w:r>
-            <w:proofErr w:type="spellEnd"/>
-          </w:p>
-        </w:tc>
-      </w:tr>
-      <w:tr>
-        <w:tc>
-          <w:tcPr>
-            <w:tcW w:w="2065" w:type="dxa"/>
-          </w:tcPr>
-          <w:p>
-            <w:pPr>
-              <w:spacing w:before="100" w:beforeAutospacing="1" w:after="60"/>
-              <w:rPr>
-                <w:rFonts w:ascii="Arial" w:eastAsia="Times New Roman" w:hAnsi="Arial" w:cs="Arial"/>
-                <w:color w:val="1D1C1D"/>
-                <w:sz w:val="23"/>
-                <w:szCs w:val="23"/>
-              </w:rPr>
-            </w:pPr>
-            <w:r>
-              <w:rPr>
-                <w:rFonts w:ascii="Arial" w:eastAsia="Times New Roman" w:hAnsi="Arial" w:cs="Arial"/>
-                <w:color w:val="1D1C1D"/>
-                <w:sz w:val="23"/>
-                <w:szCs w:val="23"/>
-              </w:rPr>
-              <w:t>Bundle</w:t>
-            </w:r>
-          </w:p>
-        </w:tc>
-        <w:tc>
-          <w:tcPr>
-            <w:tcW w:w="6565" w:type="dxa"/>
-          </w:tcPr>
-          <w:p>
-            <w:pPr>
-              <w:spacing w:before="100" w:beforeAutospacing="1" w:after="60"/>
-              <w:rPr>
-                <w:rFonts w:ascii="Arial" w:eastAsia="Times New Roman" w:hAnsi="Arial" w:cs="Arial"/>
-                <w:color w:val="1D1C1D"/>
-                <w:sz w:val="23"/>
-                <w:szCs w:val="23"/>
-              </w:rPr>
-            </w:pPr>
-            <w:proofErr w:type="spellStart"/>
-            <w:r>
-              <w:rPr>
-                <w:rFonts w:ascii="Arial" w:eastAsia="Times New Roman" w:hAnsi="Arial" w:cs="Arial"/>
-                <w:color w:val="1D1C1D"/>
-                <w:sz w:val="23"/>
-                <w:szCs w:val="23"/>
-              </w:rPr>
-              <w:t>accountId</w:t>
-            </w:r>
-            <w:proofErr w:type="spellEnd"/>
-            <w:r>
-              <w:rPr>
-                <w:rFonts w:ascii="Arial" w:eastAsia="Times New Roman" w:hAnsi="Arial" w:cs="Arial"/>
-                <w:color w:val="1D1C1D"/>
-                <w:sz w:val="23"/>
-                <w:szCs w:val="23"/>
-              </w:rPr>
-              <w:t xml:space="preserve">, </w:t>
-            </w:r>
-            <w:proofErr w:type="spellStart"/>
-            <w:r>
-              <w:rPr>
-                <w:rFonts w:ascii="Arial" w:eastAsia="Times New Roman" w:hAnsi="Arial" w:cs="Arial"/>
-                <w:color w:val="1D1C1D"/>
-                <w:sz w:val="23"/>
-                <w:szCs w:val="23"/>
-              </w:rPr>
-              <w:t>bundleId</w:t>
-            </w:r>
-            <w:proofErr w:type="spellEnd"/>
-            <w:r>
-              <w:rPr>
-                <w:rFonts w:ascii="Arial" w:eastAsia="Times New Roman" w:hAnsi="Arial" w:cs="Arial"/>
-                <w:color w:val="1D1C1D"/>
-                <w:sz w:val="23"/>
-                <w:szCs w:val="23"/>
-              </w:rPr>
-              <w:t xml:space="preserve">, </w:t>
-            </w:r>
-            <w:proofErr w:type="spellStart"/>
-            <w:r>
-              <w:rPr>
-                <w:rFonts w:ascii="Arial" w:eastAsia="Times New Roman" w:hAnsi="Arial" w:cs="Arial"/>
-                <w:color w:val="1D1C1D"/>
-                <w:sz w:val="23"/>
-                <w:szCs w:val="23"/>
-              </w:rPr>
-              <w:t>externalKey</w:t>
-            </w:r>
-            <w:proofErr w:type="spellEnd"/>
-          </w:p>
-        </w:tc>
-      </w:tr>
-      <w:tr>
-        <w:tc>
-          <w:tcPr>
-            <w:tcW w:w="2065" w:type="dxa"/>
-          </w:tcPr>
-          <w:p>
-            <w:pPr>
-              <w:spacing w:before="100" w:beforeAutospacing="1" w:after="60"/>
-              <w:rPr>
-                <w:rFonts w:ascii="Arial" w:eastAsia="Times New Roman" w:hAnsi="Arial" w:cs="Arial"/>
-                <w:color w:val="1D1C1D"/>
-                <w:sz w:val="23"/>
-                <w:szCs w:val="23"/>
-              </w:rPr>
-            </w:pPr>
-            <w:r>
-              <w:rPr>
-                <w:rFonts w:ascii="Arial" w:eastAsia="Times New Roman" w:hAnsi="Arial" w:cs="Arial"/>
-                <w:color w:val="1D1C1D"/>
-                <w:sz w:val="23"/>
-                <w:szCs w:val="23"/>
-              </w:rPr>
-              <w:t>Credit</w:t>
-            </w:r>
-          </w:p>
-        </w:tc>
-        <w:tc>
-          <w:tcPr>
-            <w:tcW w:w="6565" w:type="dxa"/>
-          </w:tcPr>
-          <w:p>
-            <w:pPr>
-              <w:spacing w:before="100" w:beforeAutospacing="1" w:after="60"/>
-              <w:rPr>
-                <w:rFonts w:ascii="Arial" w:eastAsia="Times New Roman" w:hAnsi="Arial" w:cs="Arial"/>
-                <w:color w:val="1D1C1D"/>
-                <w:sz w:val="23"/>
-                <w:szCs w:val="23"/>
-              </w:rPr>
-            </w:pPr>
-            <w:proofErr w:type="spellStart"/>
-            <w:r>
-              <w:rPr>
-                <w:rFonts w:ascii="Arial" w:eastAsia="Times New Roman" w:hAnsi="Arial" w:cs="Arial"/>
-                <w:color w:val="1D1C1D"/>
-                <w:sz w:val="23"/>
-                <w:szCs w:val="23"/>
-              </w:rPr>
-              <w:t>invoiceItemID</w:t>
-            </w:r>
-            <w:proofErr w:type="spellEnd"/>
-            <w:r>
-              <w:rPr>
-                <w:rFonts w:ascii="Arial" w:eastAsia="Times New Roman" w:hAnsi="Arial" w:cs="Arial"/>
-                <w:color w:val="1D1C1D"/>
-                <w:sz w:val="23"/>
-                <w:szCs w:val="23"/>
-              </w:rPr>
-              <w:t xml:space="preserve"> </w:t>
+              <w:t>paymentMethodId, externalKey</w:t>
             </w:r>
           </w:p>
         </w:tc>
@@ -1087,6 +735,171 @@
                 <w:sz w:val="23"/>
                 <w:szCs w:val="23"/>
               </w:rPr>
+              <w:t>Payment</w:t>
+            </w:r>
+          </w:p>
+        </w:tc>
+        <w:tc>
+          <w:tcPr>
+            <w:tcW w:w="6565" w:type="dxa"/>
+          </w:tcPr>
+          <w:p>
+            <w:pPr>
+              <w:spacing w:before="100" w:beforeAutospacing="1" w:after="60"/>
+              <w:rPr>
+                <w:rFonts w:ascii="Arial" w:eastAsia="Times New Roman" w:hAnsi="Arial" w:cs="Arial"/>
+                <w:color w:val="1D1C1D"/>
+                <w:sz w:val="23"/>
+                <w:szCs w:val="23"/>
+              </w:rPr>
+            </w:pPr>
+            <w:r>
+              <w:rPr>
+                <w:rFonts w:ascii="Arial" w:eastAsia="Times New Roman" w:hAnsi="Arial" w:cs="Arial"/>
+                <w:color w:val="1D1C1D"/>
+                <w:sz w:val="23"/>
+                <w:szCs w:val="23"/>
+              </w:rPr>
+              <w:t xml:space="preserve">paymentId, </w:t>
+            </w:r>
+            <w:r>
+              <w:rPr>
+                <w:rFonts w:ascii="Arial" w:eastAsia="Times New Roman" w:hAnsi="Arial" w:cs="Arial"/>
+                <w:color w:val="1D1C1D"/>
+                <w:sz w:val="23"/>
+                <w:szCs w:val="23"/>
+              </w:rPr>
+              <w:t>externalKey</w:t>
+            </w:r>
+          </w:p>
+        </w:tc>
+      </w:tr>
+      <w:tr>
+        <w:tc>
+          <w:tcPr>
+            <w:tcW w:w="2065" w:type="dxa"/>
+          </w:tcPr>
+          <w:p>
+            <w:pPr>
+              <w:spacing w:before="100" w:beforeAutospacing="1" w:after="60"/>
+              <w:rPr>
+                <w:rFonts w:ascii="Arial" w:eastAsia="Times New Roman" w:hAnsi="Arial" w:cs="Arial"/>
+                <w:color w:val="1D1C1D"/>
+                <w:sz w:val="23"/>
+                <w:szCs w:val="23"/>
+              </w:rPr>
+            </w:pPr>
+            <w:r>
+              <w:rPr>
+                <w:rFonts w:ascii="Arial" w:eastAsia="Times New Roman" w:hAnsi="Arial" w:cs="Arial"/>
+                <w:color w:val="1D1C1D"/>
+                <w:sz w:val="23"/>
+                <w:szCs w:val="23"/>
+              </w:rPr>
+              <w:t>Bundle</w:t>
+            </w:r>
+          </w:p>
+        </w:tc>
+        <w:tc>
+          <w:tcPr>
+            <w:tcW w:w="6565" w:type="dxa"/>
+          </w:tcPr>
+          <w:p>
+            <w:pPr>
+              <w:spacing w:before="100" w:beforeAutospacing="1" w:after="60"/>
+              <w:rPr>
+                <w:rFonts w:ascii="Arial" w:eastAsia="Times New Roman" w:hAnsi="Arial" w:cs="Arial"/>
+                <w:color w:val="1D1C1D"/>
+                <w:sz w:val="23"/>
+                <w:szCs w:val="23"/>
+              </w:rPr>
+            </w:pPr>
+            <w:r>
+              <w:rPr>
+                <w:rFonts w:ascii="Arial" w:eastAsia="Times New Roman" w:hAnsi="Arial" w:cs="Arial"/>
+                <w:color w:val="1D1C1D"/>
+                <w:sz w:val="23"/>
+                <w:szCs w:val="23"/>
+              </w:rPr>
+              <w:t>accountId, bundleId, externalKey</w:t>
+            </w:r>
+          </w:p>
+        </w:tc>
+      </w:tr>
+      <w:tr>
+        <w:tc>
+          <w:tcPr>
+            <w:tcW w:w="2065" w:type="dxa"/>
+          </w:tcPr>
+          <w:p>
+            <w:pPr>
+              <w:spacing w:before="100" w:beforeAutospacing="1" w:after="60"/>
+              <w:rPr>
+                <w:rFonts w:ascii="Arial" w:eastAsia="Times New Roman" w:hAnsi="Arial" w:cs="Arial"/>
+                <w:color w:val="1D1C1D"/>
+                <w:sz w:val="23"/>
+                <w:szCs w:val="23"/>
+              </w:rPr>
+            </w:pPr>
+            <w:r>
+              <w:rPr>
+                <w:rFonts w:ascii="Arial" w:eastAsia="Times New Roman" w:hAnsi="Arial" w:cs="Arial"/>
+                <w:color w:val="1D1C1D"/>
+                <w:sz w:val="23"/>
+                <w:szCs w:val="23"/>
+              </w:rPr>
+              <w:t>Credit</w:t>
+            </w:r>
+          </w:p>
+        </w:tc>
+        <w:tc>
+          <w:tcPr>
+            <w:tcW w:w="6565" w:type="dxa"/>
+          </w:tcPr>
+          <w:p>
+            <w:pPr>
+              <w:spacing w:before="100" w:beforeAutospacing="1" w:after="60"/>
+              <w:rPr>
+                <w:rFonts w:ascii="Arial" w:eastAsia="Times New Roman" w:hAnsi="Arial" w:cs="Arial"/>
+                <w:color w:val="1D1C1D"/>
+                <w:sz w:val="23"/>
+                <w:szCs w:val="23"/>
+              </w:rPr>
+            </w:pPr>
+            <w:r>
+              <w:rPr>
+                <w:rFonts w:ascii="Arial" w:eastAsia="Times New Roman" w:hAnsi="Arial" w:cs="Arial"/>
+                <w:color w:val="1D1C1D"/>
+                <w:sz w:val="23"/>
+                <w:szCs w:val="23"/>
+              </w:rPr>
+              <w:t xml:space="preserve">invoiceItemID </w:t>
+            </w:r>
+          </w:p>
+        </w:tc>
+      </w:tr>
+      <w:tr>
+        <w:tc>
+          <w:tcPr>
+            <w:tcW w:w="2065" w:type="dxa"/>
+          </w:tcPr>
+          <w:p>
+            <w:pPr>
+              <w:spacing w:before="100" w:beforeAutospacing="1" w:after="60"/>
+              <w:rPr>
+                <w:rFonts w:ascii="Arial" w:eastAsia="Times New Roman" w:hAnsi="Arial" w:cs="Arial"/>
+                <w:color w:val="1D1C1D"/>
+                <w:sz w:val="23"/>
+                <w:szCs w:val="23"/>
+              </w:rPr>
+            </w:pPr>
+            <w:r>
+              <w:rPr>
+                <w:rFonts w:ascii="Arial" w:eastAsia="Times New Roman" w:hAnsi="Arial" w:cs="Arial"/>
+                <w:color w:val="1D1C1D"/>
+                <w:sz w:val="23"/>
+                <w:szCs w:val="23"/>
+              </w:rPr>
               <w:t>Custom field</w:t>
             </w:r>
           </w:p>
@@ -1105,7 +918,6 @@
                 <w:szCs w:val="23"/>
               </w:rPr>
             </w:pPr>
-            <w:proofErr w:type="spellStart"/>
             <w:r>
               <w:rPr>
                 <w:rFonts w:ascii="Arial" w:eastAsia="Times New Roman" w:hAnsi="Arial" w:cs="Arial"/>
@@ -1113,69 +925,8 @@
                 <w:sz w:val="23"/>
                 <w:szCs w:val="23"/>
               </w:rPr>
-              <w:t>customFieldId</w:t>
+              <w:t>customFieldId, fieldName, fieldValue, objectType</w:t>
             </w:r>
-            <w:proofErr w:type="spellEnd"/>
-            <w:r>
-              <w:rPr>
-                <w:rFonts w:ascii="Arial" w:eastAsia="Times New Roman" w:hAnsi="Arial" w:cs="Arial"/>
-                <w:color w:val="1D1C1D"/>
-                <w:sz w:val="23"/>
-                <w:szCs w:val="23"/>
-              </w:rPr>
-              <w:t xml:space="preserve">, </w:t>
-            </w:r>
-            <w:proofErr w:type="spellStart"/>
-            <w:r>
-              <w:rPr>
-                <w:rFonts w:ascii="Arial" w:eastAsia="Times New Roman" w:hAnsi="Arial" w:cs="Arial"/>
-                <w:color w:val="1D1C1D"/>
-                <w:sz w:val="23"/>
-                <w:szCs w:val="23"/>
-              </w:rPr>
-              <w:t>fieldName</w:t>
-            </w:r>
-            <w:proofErr w:type="spellEnd"/>
-            <w:r>
-              <w:rPr>
-                <w:rFonts w:ascii="Arial" w:eastAsia="Times New Roman" w:hAnsi="Arial" w:cs="Arial"/>
-                <w:color w:val="1D1C1D"/>
-                <w:sz w:val="23"/>
-                <w:szCs w:val="23"/>
-              </w:rPr>
-              <w:t xml:space="preserve">, </w:t>
-            </w:r>
-            <w:proofErr w:type="spellStart"/>
-            <w:r>
-              <w:rPr>
-                <w:rFonts w:ascii="Arial" w:eastAsia="Times New Roman" w:hAnsi="Arial" w:cs="Arial"/>
-                <w:color w:val="1D1C1D"/>
-                <w:sz w:val="23"/>
-                <w:szCs w:val="23"/>
-              </w:rPr>
-              <w:t>fieldValue</w:t>
-            </w:r>
-            <w:proofErr w:type="spellEnd"/>
-            <w:r>
-              <w:rPr>
-                <w:rFonts w:ascii="Arial" w:eastAsia="Times New Roman" w:hAnsi="Arial" w:cs="Arial"/>
-                <w:color w:val="1D1C1D"/>
-                <w:sz w:val="23"/>
-                <w:szCs w:val="23"/>
-              </w:rPr>
-              <w:t xml:space="preserve">, </w:t>
-            </w:r>
-            <w:proofErr w:type="spellStart"/>
-            <w:r>
-              <w:rPr>
-                <w:rFonts w:ascii="Arial" w:eastAsia="Times New Roman" w:hAnsi="Arial" w:cs="Arial"/>
-                <w:color w:val="1D1C1D"/>
-                <w:sz w:val="23"/>
-                <w:szCs w:val="23"/>
-              </w:rPr>
-              <w:t>objectType</w:t>
-            </w:r>
-            <w:proofErr w:type="spellEnd"/>
           </w:p>
         </w:tc>
       </w:tr>
@@ -1219,7 +970,6 @@
                 <w:szCs w:val="23"/>
               </w:rPr>
             </w:pPr>
-            <w:proofErr w:type="spellStart"/>
             <w:r>
               <w:rPr>
                 <w:rFonts w:ascii="Arial" w:eastAsia="Times New Roman" w:hAnsi="Arial" w:cs="Arial"/>
@@ -1229,7 +979,6 @@
               </w:rPr>
               <w:t>paymentId</w:t>
             </w:r>
-            <w:proofErr w:type="spellEnd"/>
           </w:p>
         </w:tc>
       </w:tr>
@@ -1273,7 +1022,6 @@
                 <w:szCs w:val="23"/>
               </w:rPr>
             </w:pPr>
-            <w:proofErr w:type="spellStart"/>
             <w:r>
               <w:rPr>
                 <w:rFonts w:ascii="Arial" w:eastAsia="Times New Roman" w:hAnsi="Arial" w:cs="Arial"/>
@@ -1281,19 +1029,8 @@
                 <w:sz w:val="23"/>
                 <w:szCs w:val="23"/>
               </w:rPr>
-              <w:t>subscriptionId</w:t>
+              <w:t xml:space="preserve">subscriptionId, </w:t>
             </w:r>
-            <w:proofErr w:type="spellEnd"/>
-            <w:r>
-              <w:rPr>
-                <w:rFonts w:ascii="Arial" w:eastAsia="Times New Roman" w:hAnsi="Arial" w:cs="Arial"/>
-                <w:color w:val="1D1C1D"/>
-                <w:sz w:val="23"/>
-                <w:szCs w:val="23"/>
-              </w:rPr>
-              <w:t xml:space="preserve">, </w:t>
-            </w:r>
-            <w:proofErr w:type="spellStart"/>
             <w:r>
               <w:rPr>
                 <w:rFonts w:ascii="Arial" w:eastAsia="Times New Roman" w:hAnsi="Arial" w:cs="Arial"/>
@@ -1303,7 +1040,6 @@
               </w:rPr>
               <w:t>externalKey</w:t>
             </w:r>
-            <w:proofErr w:type="spellEnd"/>
           </w:p>
         </w:tc>
       </w:tr>
@@ -1347,7 +1083,6 @@
                 <w:szCs w:val="23"/>
               </w:rPr>
             </w:pPr>
-            <w:proofErr w:type="spellStart"/>
             <w:r>
               <w:rPr>
                 <w:rFonts w:ascii="Arial" w:eastAsia="Times New Roman" w:hAnsi="Arial" w:cs="Arial"/>
@@ -1366,7 +1101,6 @@
               </w:rPr>
               <w:t>agId</w:t>
             </w:r>
-            <w:proofErr w:type="spellEnd"/>
           </w:p>
         </w:tc>
       </w:tr>
@@ -1411,7 +1145,6 @@
                 <w:szCs w:val="23"/>
               </w:rPr>
             </w:pPr>
-            <w:proofErr w:type="spellStart"/>
             <w:r>
               <w:rPr>
                 <w:rFonts w:ascii="Arial" w:eastAsia="Times New Roman" w:hAnsi="Arial" w:cs="Arial"/>
@@ -1421,7 +1154,6 @@
               </w:rPr>
               <w:t>tagDefinitionId</w:t>
             </w:r>
-            <w:proofErr w:type="spellEnd"/>
           </w:p>
         </w:tc>
       </w:tr>
@@ -1465,7 +1197,6 @@
                 <w:szCs w:val="23"/>
               </w:rPr>
             </w:pPr>
-            <w:proofErr w:type="spellStart"/>
             <w:r>
               <w:rPr>
                 <w:rFonts w:ascii="Arial" w:eastAsia="Times New Roman" w:hAnsi="Arial" w:cs="Arial"/>
@@ -1473,29 +1204,8 @@
                 <w:sz w:val="23"/>
                 <w:szCs w:val="23"/>
               </w:rPr>
-              <w:t>transactionId</w:t>
+              <w:t>transactionId, externalKey</w:t>
             </w:r>
-            <w:proofErr w:type="spellEnd"/>
-            <w:r>
-              <w:rPr>
-                <w:rFonts w:ascii="Arial" w:eastAsia="Times New Roman" w:hAnsi="Arial" w:cs="Arial"/>
-                <w:color w:val="1D1C1D"/>
-                <w:sz w:val="23"/>
-                <w:szCs w:val="23"/>
-              </w:rPr>
-              <w:t xml:space="preserve">, </w:t>
-            </w:r>
-            <w:proofErr w:type="spellStart"/>
-            <w:r>
-              <w:rPr>
-                <w:rFonts w:ascii="Arial" w:eastAsia="Times New Roman" w:hAnsi="Arial" w:cs="Arial"/>
-                <w:color w:val="1D1C1D"/>
-                <w:sz w:val="23"/>
-                <w:szCs w:val="23"/>
-              </w:rPr>
-              <w:t>externalKey</w:t>
-            </w:r>
-            <w:proofErr w:type="spellEnd"/>
           </w:p>
         </w:tc>
       </w:tr>
@@ -1688,6 +1398,7 @@
           <w:color w:val="1D1C1D"/>
           <w:sz w:val="23"/>
           <w:szCs w:val="23"/>
+          <w:highlight w:val="lightGray"/>
         </w:rPr>
         <w:t>. </w:t>
       </w:r>
@@ -1697,6 +1408,7 @@
           <w:color w:val="E01E5A"/>
           <w:sz w:val="18"/>
           <w:szCs w:val="18"/>
+          <w:highlight w:val="lightGray"/>
         </w:rPr>
         <w:t>Bill cycle day</w:t>
       </w:r>
@@ -1706,6 +1418,7 @@
           <w:color w:val="1D1C1D"/>
           <w:sz w:val="23"/>
           <w:szCs w:val="23"/>
+          <w:highlight w:val="lightGray"/>
         </w:rPr>
         <w:t>: The day of the month on which the system generates an invoice -&gt; I would add this is the case for default </w:t>
       </w:r>
@@ -1715,6 +1428,7 @@
           <w:color w:val="E01E5A"/>
           <w:sz w:val="18"/>
           <w:szCs w:val="18"/>
+          <w:highlight w:val="lightGray"/>
         </w:rPr>
         <w:t>Account</w:t>
       </w:r>
@@ -1724,6 +1438,7 @@
           <w:color w:val="1D1C1D"/>
           <w:sz w:val="23"/>
           <w:szCs w:val="23"/>
+          <w:highlight w:val="lightGray"/>
         </w:rPr>
         <w:t> billing alignment, but does not necessarily make sense for other types of alignments</w:t>
       </w:r>
@@ -1733,8 +1448,9 @@
           <w:color w:val="1D1C1D"/>
           <w:sz w:val="20"/>
           <w:szCs w:val="20"/>
-        </w:rPr>
-        <w:t> (edited) </w:t>
+          <w:highlight w:val="lightGray"/>
+        </w:rPr>
+        <w:t> (edited)</w:t>
       </w:r>
       <w:r>
         <w:rPr>
@@ -1743,7 +1459,7 @@
           <w:sz w:val="20"/>
           <w:szCs w:val="20"/>
         </w:rPr>
-        <w:t xml:space="preserve"> </w:t>
+        <w:t> </w:t>
       </w:r>
       <w:r>
         <w:rPr>
@@ -1751,9 +1467,8 @@
           <w:color w:val="1D1C1D"/>
           <w:sz w:val="20"/>
           <w:szCs w:val="20"/>
-          <w:highlight w:val="yellow"/>
-        </w:rPr>
-        <w:t>- STOPPPED HERE</w:t>
+        </w:rPr>
+        <w:t xml:space="preserve"> </w:t>
       </w:r>
     </w:p>
     <w:p>
@@ -1841,6 +1556,7 @@
           <w:color w:val="1D1C1D"/>
           <w:sz w:val="23"/>
           <w:szCs w:val="23"/>
+          <w:highlight w:val="lightGray"/>
           <w:shd w:val="clear" w:color="auto" w:fill="F8F8F8"/>
         </w:rPr>
         <w:t>In the "Add new payment method fields", it might be useful to elaborate a bit on plugin name. Maybe give some examples if possible. I can help you with this if required.</w:t>
@@ -1851,6 +1567,7 @@
           <w:color w:val="1D1C1D"/>
           <w:sz w:val="23"/>
           <w:szCs w:val="23"/>
+          <w:highlight w:val="lightGray"/>
           <w:shd w:val="clear" w:color="auto" w:fill="F8F8F8"/>
         </w:rPr>
         <w:t xml:space="preserve"> [in progress – asked 9/7]</w:t>
@@ -1861,6 +1578,16 @@
           <w:color w:val="1D1C1D"/>
           <w:sz w:val="23"/>
           <w:szCs w:val="23"/>
+          <w:shd w:val="clear" w:color="auto" w:fill="F8F8F8"/>
+        </w:rPr>
+        <w:t xml:space="preserve"> DONE</w:t>
+      </w:r>
+      <w:r>
+        <w:rPr>
+          <w:rFonts w:ascii="Arial" w:hAnsi="Arial" w:cs="Arial"/>
+          <w:color w:val="1D1C1D"/>
+          <w:sz w:val="23"/>
+          <w:szCs w:val="23"/>
         </w:rPr>
         <w:br/>
       </w:r>
@@ -1872,7 +1599,28 @@
           <w:szCs w:val="23"/>
           <w:shd w:val="clear" w:color="auto" w:fill="F8F8F8"/>
         </w:rPr>
-        <w:t>2. Maybe explain the refresh button in the payment methods section?</w:t>
+        <w:t xml:space="preserve">2. </w:t>
+      </w:r>
+      <w:r>
+        <w:rPr>
+          <w:rFonts w:ascii="Arial" w:hAnsi="Arial" w:cs="Arial"/>
+          <w:color w:val="1D1C1D"/>
+          <w:sz w:val="23"/>
+          <w:szCs w:val="23"/>
+          <w:highlight w:val="lightGray"/>
+          <w:shd w:val="clear" w:color="auto" w:fill="F8F8F8"/>
+        </w:rPr>
+        <w:t>Maybe explain the refresh button in the payment methods section?</w:t>
+      </w:r>
+      <w:r>
+        <w:rPr>
+          <w:rFonts w:ascii="Arial" w:hAnsi="Arial" w:cs="Arial"/>
+          <w:color w:val="1D1C1D"/>
+          <w:sz w:val="23"/>
+          <w:szCs w:val="23"/>
+          <w:shd w:val="clear" w:color="auto" w:fill="F8F8F8"/>
+        </w:rPr>
+        <w:t xml:space="preserve"> DONE</w:t>
       </w:r>
     </w:p>
     <w:p>
@@ -1900,6 +1648,7 @@
           <w:color w:val="1D1C1D"/>
           <w:sz w:val="23"/>
           <w:szCs w:val="23"/>
+          <w:highlight w:val="lightGray"/>
           <w:shd w:val="clear" w:color="auto" w:fill="F8F8F8"/>
         </w:rPr>
         <w:t>Here are some of my observations:1. I feel that "How to Use This Guide" and Glossary should come after the contents and before the "Part 1 - Navigation and Interface" section.</w:t>
@@ -1910,6 +1659,16 @@
           <w:color w:val="1D1C1D"/>
           <w:sz w:val="23"/>
           <w:szCs w:val="23"/>
+          <w:shd w:val="clear" w:color="auto" w:fill="F8F8F8"/>
+        </w:rPr>
+        <w:t xml:space="preserve"> DONE</w:t>
+      </w:r>
+      <w:r>
+        <w:rPr>
+          <w:rFonts w:ascii="Arial" w:hAnsi="Arial" w:cs="Arial"/>
+          <w:color w:val="1D1C1D"/>
+          <w:sz w:val="23"/>
+          <w:szCs w:val="23"/>
         </w:rPr>
         <w:br/>
       </w:r>
@@ -1921,92 +1680,7 @@
           <w:szCs w:val="23"/>
           <w:shd w:val="clear" w:color="auto" w:fill="F8F8F8"/>
         </w:rPr>
-        <w:t>2. We can consider adding one-liner definitions for the terms mentioned in Glossary so that readers do not need to look for them in other documents. If not, we can at least hyperlink the Kill Bill Glossary.</w:t>
-      </w:r>
-      <w:r>
-        <w:rPr>
-          <w:rFonts w:ascii="Arial" w:hAnsi="Arial" w:cs="Arial"/>
-          <w:color w:val="1D1C1D"/>
-          <w:sz w:val="23"/>
-          <w:szCs w:val="23"/>
-        </w:rPr>
-        <w:br/>
-      </w:r>
-      <w:r>
-        <w:rPr>
-          <w:rFonts w:ascii="Arial" w:hAnsi="Arial" w:cs="Arial"/>
-          <w:color w:val="1D1C1D"/>
-          <w:sz w:val="23"/>
-          <w:szCs w:val="23"/>
-          <w:shd w:val="clear" w:color="auto" w:fill="F8F8F8"/>
-        </w:rPr>
-        <w:t xml:space="preserve">3. I feel "What Is </w:t>
-      </w:r>
-      <w:proofErr w:type="spellStart"/>
-      <w:r>
-        <w:rPr>
-          <w:rFonts w:ascii="Arial" w:hAnsi="Arial" w:cs="Arial"/>
-          <w:color w:val="1D1C1D"/>
-          <w:sz w:val="23"/>
-          <w:szCs w:val="23"/>
-          <w:shd w:val="clear" w:color="auto" w:fill="F8F8F8"/>
-        </w:rPr>
-        <w:t>Kaui</w:t>
-      </w:r>
-      <w:proofErr w:type="spellEnd"/>
-      <w:r>
-        <w:rPr>
-          <w:rFonts w:ascii="Arial" w:hAnsi="Arial" w:cs="Arial"/>
-          <w:color w:val="1D1C1D"/>
-          <w:sz w:val="23"/>
-          <w:szCs w:val="23"/>
-          <w:shd w:val="clear" w:color="auto" w:fill="F8F8F8"/>
-        </w:rPr>
-        <w:t xml:space="preserve">?" can have more information about </w:t>
-      </w:r>
-      <w:proofErr w:type="spellStart"/>
-      <w:r>
-        <w:rPr>
-          <w:rFonts w:ascii="Arial" w:hAnsi="Arial" w:cs="Arial"/>
-          <w:color w:val="1D1C1D"/>
-          <w:sz w:val="23"/>
-          <w:szCs w:val="23"/>
-          <w:shd w:val="clear" w:color="auto" w:fill="F8F8F8"/>
-        </w:rPr>
-        <w:t>Kaui</w:t>
-      </w:r>
-      <w:proofErr w:type="spellEnd"/>
-      <w:r>
-        <w:rPr>
-          <w:rFonts w:ascii="Arial" w:hAnsi="Arial" w:cs="Arial"/>
-          <w:color w:val="1D1C1D"/>
-          <w:sz w:val="23"/>
-          <w:szCs w:val="23"/>
-          <w:shd w:val="clear" w:color="auto" w:fill="F8F8F8"/>
-        </w:rPr>
-        <w:t xml:space="preserve">. We can refer to the </w:t>
-      </w:r>
-      <w:proofErr w:type="spellStart"/>
-      <w:r>
-        <w:rPr>
-          <w:rFonts w:ascii="Arial" w:hAnsi="Arial" w:cs="Arial"/>
-          <w:color w:val="1D1C1D"/>
-          <w:sz w:val="23"/>
-          <w:szCs w:val="23"/>
-          <w:shd w:val="clear" w:color="auto" w:fill="F8F8F8"/>
-        </w:rPr>
-        <w:t>Kaui</w:t>
-      </w:r>
-      <w:proofErr w:type="spellEnd"/>
-      <w:r>
-        <w:rPr>
-          <w:rFonts w:ascii="Arial" w:hAnsi="Arial" w:cs="Arial"/>
-          <w:color w:val="1D1C1D"/>
-          <w:sz w:val="23"/>
-          <w:szCs w:val="23"/>
-          <w:shd w:val="clear" w:color="auto" w:fill="F8F8F8"/>
-        </w:rPr>
-        <w:t xml:space="preserve"> user guide (</w:t>
+        <w:t>3. I feel "What Is Kaui?" can have more information about Kaui. We can refer to the Kaui user guide (</w:t>
       </w:r>
       <w:hyperlink r:id="rId13" w:tgtFrame="_blank" w:history="1">
         <w:r>
@@ -2047,48 +1721,16 @@
           <w:szCs w:val="23"/>
           <w:shd w:val="clear" w:color="auto" w:fill="F8F8F8"/>
         </w:rPr>
-        <w:t xml:space="preserve">4. The "Sign </w:t>
-      </w:r>
-      <w:proofErr w:type="gramStart"/>
+        <w:t>4. The "Sign In and Sign Out" section can have default credentials (admin/password).</w:t>
+      </w:r>
       <w:r>
         <w:rPr>
           <w:rFonts w:ascii="Arial" w:hAnsi="Arial" w:cs="Arial"/>
           <w:color w:val="1D1C1D"/>
           <w:sz w:val="23"/>
           <w:szCs w:val="23"/>
-          <w:shd w:val="clear" w:color="auto" w:fill="F8F8F8"/>
-        </w:rPr>
-        <w:t>In</w:t>
-      </w:r>
-      <w:proofErr w:type="gramEnd"/>
-      <w:r>
-        <w:rPr>
-          <w:rFonts w:ascii="Arial" w:hAnsi="Arial" w:cs="Arial"/>
-          <w:color w:val="1D1C1D"/>
-          <w:sz w:val="23"/>
-          <w:szCs w:val="23"/>
-          <w:shd w:val="clear" w:color="auto" w:fill="F8F8F8"/>
-        </w:rPr>
-        <w:t xml:space="preserve"> and Sign Out" section can have default credentials (admin/password).</w:t>
-      </w:r>
-      <w:r>
-        <w:rPr>
-          <w:rFonts w:ascii="Arial" w:hAnsi="Arial" w:cs="Arial"/>
-          <w:color w:val="1D1C1D"/>
-          <w:sz w:val="23"/>
-          <w:szCs w:val="23"/>
         </w:rPr>
         <w:br/>
-      </w:r>
-      <w:r>
-        <w:rPr>
-          <w:rFonts w:ascii="Arial" w:hAnsi="Arial" w:cs="Arial"/>
-          <w:color w:val="1D1C1D"/>
-          <w:sz w:val="23"/>
-          <w:szCs w:val="23"/>
-          <w:shd w:val="clear" w:color="auto" w:fill="F8F8F8"/>
-        </w:rPr>
-        <w:t>5. In the "Navigate &gt; Homepage Layout" section, points 3 to 5 ("Plugin Manager and Analytics" to "Users, Tenants, and Admin") have no information, and hyperlink is missing. If we do not intend to add any information, we can change the color of the text so that it doesn't look like hyperlinked texts.</w:t>
       </w:r>
     </w:p>
     <w:p>
@@ -2116,7 +1758,6 @@
         <w:rPr>
           <w:shd w:val="clear" w:color="auto" w:fill="F8F8F8"/>
         </w:rPr>
-        <w:lastRenderedPageBreak/>
         <w:t>WAEL</w:t>
       </w:r>
     </w:p>
@@ -2124,52 +1765,70 @@
       <w:pPr>
         <w:numPr>
           <w:ilvl w:val="0"/>
-          <w:numId w:val="7"/>
+          <w:numId w:val="13"/>
         </w:numPr>
         <w:shd w:val="clear" w:color="auto" w:fill="F8F8F8"/>
         <w:spacing w:before="100" w:beforeAutospacing="1" w:after="0" w:line="240" w:lineRule="auto"/>
-        <w:ind w:left="1140"/>
-        <w:rPr>
-          <w:rFonts w:ascii="Arial" w:eastAsia="Times New Roman" w:hAnsi="Arial" w:cs="Arial"/>
-          <w:color w:val="1D1C1D"/>
-          <w:sz w:val="23"/>
-          <w:szCs w:val="23"/>
-        </w:rPr>
-      </w:pPr>
-      <w:r>
-        <w:rPr>
-          <w:rFonts w:ascii="Arial" w:eastAsia="Times New Roman" w:hAnsi="Arial" w:cs="Arial"/>
-          <w:color w:val="1D1C1D"/>
-          <w:sz w:val="23"/>
-          <w:szCs w:val="23"/>
+        <w:rPr>
+          <w:rFonts w:ascii="Arial" w:eastAsia="Times New Roman" w:hAnsi="Arial" w:cs="Arial"/>
+          <w:color w:val="1D1C1D"/>
+          <w:sz w:val="23"/>
+          <w:szCs w:val="23"/>
+        </w:rPr>
+      </w:pPr>
+      <w:r>
+        <w:rPr>
+          <w:rFonts w:ascii="Arial" w:eastAsia="Times New Roman" w:hAnsi="Arial" w:cs="Arial"/>
+          <w:color w:val="1D1C1D"/>
+          <w:sz w:val="23"/>
+          <w:szCs w:val="23"/>
+          <w:highlight w:val="lightGray"/>
         </w:rPr>
         <w:t>I think we need to move the "How to Use This Guide" to be the first after the index.</w:t>
+      </w:r>
+      <w:r>
+        <w:rPr>
+          <w:rFonts w:ascii="Arial" w:eastAsia="Times New Roman" w:hAnsi="Arial" w:cs="Arial"/>
+          <w:color w:val="1D1C1D"/>
+          <w:sz w:val="23"/>
+          <w:szCs w:val="23"/>
+        </w:rPr>
+        <w:t xml:space="preserve"> DONE</w:t>
       </w:r>
     </w:p>
     <w:p>
       <w:pPr>
         <w:numPr>
           <w:ilvl w:val="0"/>
-          <w:numId w:val="8"/>
+          <w:numId w:val="13"/>
         </w:numPr>
         <w:shd w:val="clear" w:color="auto" w:fill="F8F8F8"/>
         <w:spacing w:before="100" w:beforeAutospacing="1" w:after="0" w:line="240" w:lineRule="auto"/>
-        <w:ind w:left="1140"/>
-        <w:rPr>
-          <w:rFonts w:ascii="Arial" w:eastAsia="Times New Roman" w:hAnsi="Arial" w:cs="Arial"/>
-          <w:color w:val="1D1C1D"/>
-          <w:sz w:val="23"/>
-          <w:szCs w:val="23"/>
-        </w:rPr>
-      </w:pPr>
-      <w:r>
-        <w:rPr>
-          <w:rFonts w:ascii="Arial" w:eastAsia="Times New Roman" w:hAnsi="Arial" w:cs="Arial"/>
-          <w:color w:val="1D1C1D"/>
-          <w:sz w:val="23"/>
-          <w:szCs w:val="23"/>
-        </w:rPr>
-        <w:t>'Other Learning Resources" can or preferred to be the last of the document, so if the user/client read the pdf but he still have concerns we can direct him to other material. </w:t>
+        <w:rPr>
+          <w:rFonts w:ascii="Arial" w:eastAsia="Times New Roman" w:hAnsi="Arial" w:cs="Arial"/>
+          <w:color w:val="1D1C1D"/>
+          <w:sz w:val="23"/>
+          <w:szCs w:val="23"/>
+        </w:rPr>
+      </w:pPr>
+      <w:r>
+        <w:rPr>
+          <w:rFonts w:ascii="Arial" w:eastAsia="Times New Roman" w:hAnsi="Arial" w:cs="Arial"/>
+          <w:strike/>
+          <w:color w:val="1D1C1D"/>
+          <w:sz w:val="23"/>
+          <w:szCs w:val="23"/>
+        </w:rPr>
+        <w:t>'Other Learning Resources" can or preferred to be the last of the document, so if the user/client read the pdf but he still have concerns we can direct him to other material.</w:t>
+      </w:r>
+      <w:r>
+        <w:rPr>
+          <w:rFonts w:ascii="Arial" w:eastAsia="Times New Roman" w:hAnsi="Arial" w:cs="Arial"/>
+          <w:color w:val="1D1C1D"/>
+          <w:sz w:val="23"/>
+          <w:szCs w:val="23"/>
+        </w:rPr>
+        <w:t> </w:t>
       </w:r>
       <w:r>
         <w:rPr>
@@ -2185,89 +1844,92 @@
       <w:pPr>
         <w:numPr>
           <w:ilvl w:val="0"/>
-          <w:numId w:val="9"/>
+          <w:numId w:val="13"/>
         </w:numPr>
         <w:shd w:val="clear" w:color="auto" w:fill="F8F8F8"/>
         <w:spacing w:before="100" w:beforeAutospacing="1" w:after="0" w:line="240" w:lineRule="auto"/>
-        <w:ind w:left="1140"/>
-        <w:rPr>
-          <w:rFonts w:ascii="Arial" w:eastAsia="Times New Roman" w:hAnsi="Arial" w:cs="Arial"/>
-          <w:color w:val="1D1C1D"/>
-          <w:sz w:val="23"/>
-          <w:szCs w:val="23"/>
-        </w:rPr>
-      </w:pPr>
-      <w:r>
-        <w:rPr>
-          <w:rFonts w:ascii="Arial" w:eastAsia="Times New Roman" w:hAnsi="Arial" w:cs="Arial"/>
-          <w:color w:val="1D1C1D"/>
-          <w:sz w:val="23"/>
-          <w:szCs w:val="23"/>
-        </w:rPr>
-        <w:t>We need to insert more links and guides in the explanation.</w:t>
+        <w:rPr>
+          <w:rFonts w:ascii="Arial" w:eastAsia="Times New Roman" w:hAnsi="Arial" w:cs="Arial"/>
+          <w:color w:val="1D1C1D"/>
+          <w:sz w:val="23"/>
+          <w:szCs w:val="23"/>
+          <w:highlight w:val="lightGray"/>
+        </w:rPr>
+      </w:pPr>
+      <w:r>
+        <w:rPr>
+          <w:rFonts w:ascii="Arial" w:eastAsia="Times New Roman" w:hAnsi="Arial" w:cs="Arial"/>
+          <w:color w:val="1D1C1D"/>
+          <w:sz w:val="23"/>
+          <w:szCs w:val="23"/>
+          <w:highlight w:val="lightGray"/>
+        </w:rPr>
+        <w:lastRenderedPageBreak/>
+        <w:t>I noticed some typo that needs to be fixed to maintain the same style. Example: "Icons table": "Admin-level" and can be found in the last row as "Admin level"</w:t>
+      </w:r>
+      <w:r>
+        <w:rPr>
+          <w:rFonts w:ascii="Arial" w:eastAsia="Times New Roman" w:hAnsi="Arial" w:cs="Arial"/>
+          <w:color w:val="1D1C1D"/>
+          <w:sz w:val="23"/>
+          <w:szCs w:val="23"/>
+          <w:highlight w:val="lightGray"/>
+        </w:rPr>
+        <w:t xml:space="preserve"> </w:t>
+      </w:r>
+      <w:r>
+        <w:rPr>
+          <w:rFonts w:ascii="Arial" w:eastAsia="Times New Roman" w:hAnsi="Arial" w:cs="Arial"/>
+          <w:color w:val="1D1C1D"/>
+          <w:sz w:val="23"/>
+          <w:szCs w:val="23"/>
+        </w:rPr>
+        <w:t>DONE</w:t>
       </w:r>
     </w:p>
     <w:p>
       <w:pPr>
         <w:numPr>
           <w:ilvl w:val="0"/>
-          <w:numId w:val="10"/>
+          <w:numId w:val="13"/>
         </w:numPr>
         <w:shd w:val="clear" w:color="auto" w:fill="F8F8F8"/>
         <w:spacing w:before="100" w:beforeAutospacing="1" w:after="0" w:line="240" w:lineRule="auto"/>
-        <w:ind w:left="1140"/>
-        <w:rPr>
-          <w:rFonts w:ascii="Arial" w:eastAsia="Times New Roman" w:hAnsi="Arial" w:cs="Arial"/>
-          <w:color w:val="1D1C1D"/>
-          <w:sz w:val="23"/>
-          <w:szCs w:val="23"/>
-        </w:rPr>
-      </w:pPr>
-      <w:r>
-        <w:rPr>
-          <w:rFonts w:ascii="Arial" w:eastAsia="Times New Roman" w:hAnsi="Arial" w:cs="Arial"/>
-          <w:color w:val="1D1C1D"/>
-          <w:sz w:val="23"/>
-          <w:szCs w:val="23"/>
-        </w:rPr>
-        <w:t>I noticed some typo that needs to be fixed to maintain the same style. Example: "Icons table": "Admin-level" and can be found in the last row as "Admin level"</w:t>
+        <w:rPr>
+          <w:rFonts w:ascii="Arial" w:eastAsia="Times New Roman" w:hAnsi="Arial" w:cs="Arial"/>
+          <w:color w:val="1D1C1D"/>
+          <w:sz w:val="23"/>
+          <w:szCs w:val="23"/>
+        </w:rPr>
+      </w:pPr>
+      <w:r>
+        <w:rPr>
+          <w:rFonts w:ascii="Arial" w:eastAsia="Times New Roman" w:hAnsi="Arial" w:cs="Arial"/>
+          <w:color w:val="1D1C1D"/>
+          <w:sz w:val="23"/>
+          <w:szCs w:val="23"/>
+          <w:highlight w:val="lightGray"/>
+        </w:rPr>
+        <w:t>I think pics can take a little alignment to the right, to be not in the same line as text, it makes the styling looks better for the eye</w:t>
+      </w:r>
+      <w:r>
+        <w:rPr>
+          <w:rFonts w:ascii="Arial" w:eastAsia="Times New Roman" w:hAnsi="Arial" w:cs="Arial"/>
+          <w:color w:val="1D1C1D"/>
+          <w:sz w:val="23"/>
+          <w:szCs w:val="23"/>
+        </w:rPr>
+        <w:t xml:space="preserve"> DONE</w:t>
       </w:r>
     </w:p>
     <w:p>
       <w:pPr>
         <w:numPr>
           <w:ilvl w:val="0"/>
-          <w:numId w:val="11"/>
+          <w:numId w:val="13"/>
         </w:numPr>
         <w:shd w:val="clear" w:color="auto" w:fill="F8F8F8"/>
         <w:spacing w:before="100" w:beforeAutospacing="1" w:after="0" w:line="240" w:lineRule="auto"/>
-        <w:ind w:left="1140"/>
-        <w:rPr>
-          <w:rFonts w:ascii="Arial" w:eastAsia="Times New Roman" w:hAnsi="Arial" w:cs="Arial"/>
-          <w:color w:val="1D1C1D"/>
-          <w:sz w:val="23"/>
-          <w:szCs w:val="23"/>
-        </w:rPr>
-      </w:pPr>
-      <w:r>
-        <w:rPr>
-          <w:rFonts w:ascii="Arial" w:eastAsia="Times New Roman" w:hAnsi="Arial" w:cs="Arial"/>
-          <w:color w:val="1D1C1D"/>
-          <w:sz w:val="23"/>
-          <w:szCs w:val="23"/>
-        </w:rPr>
-        <w:t>I think pics can take a little alignment to the right, to be not in the same line as text, it makes the styling looks better for the eye</w:t>
-      </w:r>
-    </w:p>
-    <w:p>
-      <w:pPr>
-        <w:numPr>
-          <w:ilvl w:val="0"/>
-          <w:numId w:val="12"/>
-        </w:numPr>
-        <w:shd w:val="clear" w:color="auto" w:fill="F8F8F8"/>
-        <w:spacing w:before="100" w:beforeAutospacing="1" w:after="0" w:line="240" w:lineRule="auto"/>
-        <w:ind w:left="1140"/>
         <w:rPr>
           <w:rFonts w:ascii="Arial" w:eastAsia="Times New Roman" w:hAnsi="Arial" w:cs="Arial"/>
           <w:color w:val="1D1C1D"/>
@@ -2301,29 +1963,168 @@
         </w:pBdr>
       </w:pPr>
     </w:p>
+    <w:p>
+      <w:pPr>
+        <w:pBdr>
+          <w:bottom w:val="single" w:sz="12" w:space="1" w:color="auto"/>
+        </w:pBdr>
+      </w:pPr>
+    </w:p>
+    <w:p>
+      <w:pPr>
+        <w:pStyle w:val="Heading2"/>
+      </w:pPr>
+      <w:r>
+        <w:t>VIJAY</w:t>
+      </w:r>
+    </w:p>
+    <w:p>
+      <w:pPr>
+        <w:shd w:val="clear" w:color="auto" w:fill="F8F8F8"/>
+        <w:spacing w:before="100" w:beforeAutospacing="1" w:after="0" w:line="240" w:lineRule="auto"/>
+        <w:rPr>
+          <w:rFonts w:ascii="Arial" w:eastAsia="Times New Roman" w:hAnsi="Arial" w:cs="Arial"/>
+          <w:color w:val="1D1C1D"/>
+          <w:sz w:val="23"/>
+          <w:szCs w:val="23"/>
+        </w:rPr>
+      </w:pPr>
+      <w:r>
+        <w:rPr>
+          <w:rFonts w:ascii="Arial" w:hAnsi="Arial" w:cs="Arial"/>
+          <w:color w:val="1D1C1D"/>
+          <w:sz w:val="23"/>
+          <w:szCs w:val="23"/>
+        </w:rPr>
+        <w:br/>
+      </w:r>
+      <w:r>
+        <w:rPr>
+          <w:rFonts w:ascii="Arial" w:hAnsi="Arial" w:cs="Arial"/>
+          <w:color w:val="1D1C1D"/>
+          <w:sz w:val="23"/>
+          <w:szCs w:val="23"/>
+          <w:shd w:val="clear" w:color="auto" w:fill="F8F8F8"/>
+        </w:rPr>
+        <w:t>2. We can consider adding one-liner definitions for the terms mentioned in Glossary so that readers do not need to look for them in other documents. If not, we can at least hyperlink the Kill Bill Glossary.</w:t>
+      </w:r>
+    </w:p>
+    <w:p>
+      <w:pPr>
+        <w:shd w:val="clear" w:color="auto" w:fill="F8F8F8"/>
+        <w:spacing w:before="100" w:beforeAutospacing="1" w:after="0" w:line="240" w:lineRule="auto"/>
+        <w:rPr>
+          <w:rFonts w:ascii="Arial" w:eastAsia="Times New Roman" w:hAnsi="Arial" w:cs="Arial"/>
+          <w:color w:val="1D1C1D"/>
+          <w:sz w:val="23"/>
+          <w:szCs w:val="23"/>
+        </w:rPr>
+      </w:pPr>
+      <w:r>
+        <w:rPr>
+          <w:rFonts w:ascii="Arial" w:hAnsi="Arial" w:cs="Arial"/>
+          <w:color w:val="1D1C1D"/>
+          <w:sz w:val="23"/>
+          <w:szCs w:val="23"/>
+        </w:rPr>
+        <w:br/>
+      </w:r>
+      <w:r>
+        <w:rPr>
+          <w:rFonts w:ascii="Arial" w:hAnsi="Arial" w:cs="Arial"/>
+          <w:color w:val="1D1C1D"/>
+          <w:sz w:val="23"/>
+          <w:szCs w:val="23"/>
+          <w:shd w:val="clear" w:color="auto" w:fill="F8F8F8"/>
+        </w:rPr>
+        <w:t>5. In the "Navigate &gt; Homepage Layout" section, points 3 to 5 ("Plugin Manager and Analytics" to "Users, Tenants, and Admin") have no information, and hyperlink is missing. If we do not intend to add any information, we can change the color of the text so that it doesn't look like hyperlinked texts.</w:t>
+      </w:r>
+    </w:p>
+    <w:p>
+      <w:pPr>
+        <w:pBdr>
+          <w:bottom w:val="single" w:sz="12" w:space="1" w:color="auto"/>
+        </w:pBdr>
+      </w:pPr>
+    </w:p>
+    <w:p>
+      <w:r>
+        <w:t>WAEL</w:t>
+      </w:r>
+    </w:p>
+    <w:p>
+      <w:pPr>
+        <w:rPr>
+          <w:rFonts w:ascii="Arial" w:eastAsia="Times New Roman" w:hAnsi="Arial" w:cs="Arial"/>
+          <w:color w:val="1D1C1D"/>
+          <w:sz w:val="23"/>
+          <w:szCs w:val="23"/>
+        </w:rPr>
+      </w:pPr>
+      <w:r>
+        <w:rPr>
+          <w:rFonts w:ascii="Arial" w:eastAsia="Times New Roman" w:hAnsi="Arial" w:cs="Arial"/>
+          <w:color w:val="1D1C1D"/>
+          <w:sz w:val="23"/>
+          <w:szCs w:val="23"/>
+        </w:rPr>
+        <w:t>We need to insert more links and guides in the explanation.</w:t>
+      </w:r>
+    </w:p>
+    <w:p>
+      <w:pPr>
+        <w:rPr>
+          <w:rFonts w:ascii="Arial" w:eastAsia="Times New Roman" w:hAnsi="Arial" w:cs="Arial"/>
+          <w:color w:val="1D1C1D"/>
+          <w:sz w:val="23"/>
+          <w:szCs w:val="23"/>
+        </w:rPr>
+      </w:pPr>
+    </w:p>
+    <w:p>
+      <w:pPr>
+        <w:rPr>
+          <w:rFonts w:ascii="Arial" w:eastAsia="Times New Roman" w:hAnsi="Arial" w:cs="Arial"/>
+          <w:color w:val="1D1C1D"/>
+          <w:sz w:val="23"/>
+          <w:szCs w:val="23"/>
+        </w:rPr>
+      </w:pPr>
+      <w:r>
+        <w:rPr>
+          <w:rFonts w:ascii="Arial" w:eastAsia="Times New Roman" w:hAnsi="Arial" w:cs="Arial"/>
+          <w:color w:val="1D1C1D"/>
+          <w:sz w:val="23"/>
+          <w:szCs w:val="23"/>
+        </w:rPr>
+        <w:t>Pagination issues?</w:t>
+      </w:r>
+    </w:p>
     <w:p/>
     <w:p>
-      <w:r>
-        <w:t>[NOTE]</w:t>
-      </w:r>
+      <w:pPr>
+        <w:pBdr>
+          <w:bottom w:val="single" w:sz="12" w:space="1" w:color="auto"/>
+        </w:pBdr>
+      </w:pPr>
     </w:p>
     <w:p>
-      <w:r>
-        <w:t xml:space="preserve">*Note:* In addition to searching with an ID, some object types can be searched for using an external key. The object types that include an external key </w:t>
-      </w:r>
-      <w:proofErr w:type="gramStart"/>
-      <w:r>
-        <w:t>include:</w:t>
-      </w:r>
-      <w:proofErr w:type="gramEnd"/>
-      <w:r>
-        <w:t xml:space="preserve"> account, bundle, payment, subscription, </w:t>
-      </w:r>
-      <w:proofErr w:type="spellStart"/>
-      <w:r>
-        <w:t>transaction.A</w:t>
-      </w:r>
-      <w:proofErr w:type="spellEnd"/>
+      <w:pPr>
+        <w:pBdr>
+          <w:bottom w:val="single" w:sz="12" w:space="1" w:color="auto"/>
+        </w:pBdr>
+      </w:pPr>
+    </w:p>
+    <w:p/>
+    <w:p>
+      <w:r>
+        <w:t>[NOTE]</w:t>
+      </w:r>
+    </w:p>
+    <w:p>
+      <w:r>
+        <w:t>*Note:* In addition to searching with an ID, some object types can be searched for using an external key. The object types that include an external key include: account, bundle, payment, subscription, transaction.A</w:t>
+      </w:r>
     </w:p>
     <w:sectPr>
       <w:pgSz w:w="12240" w:h="15840"/>
@@ -3917,6 +3718,119 @@
     </w:lvl>
   </w:abstractNum>
   <w:abstractNum w:abstractNumId="11" w15:restartNumberingAfterBreak="0">
+    <w:nsid w:val="66AA4D99"/>
+    <w:multiLevelType w:val="hybridMultilevel"/>
+    <w:tmpl w:val="4A1444CC"/>
+    <w:lvl w:ilvl="0" w:tplc="04090001">
+      <w:start w:val="1"/>
+      <w:numFmt w:val="bullet"/>
+      <w:lvlText w:val=""/>
+      <w:lvlJc w:val="left"/>
+      <w:pPr>
+        <w:ind w:left="1500" w:hanging="360"/>
+      </w:pPr>
+      <w:rPr>
+        <w:rFonts w:ascii="Symbol" w:hAnsi="Symbol" w:hint="default"/>
+      </w:rPr>
+    </w:lvl>
+    <w:lvl w:ilvl="1" w:tplc="04090003" w:tentative="1">
+      <w:start w:val="1"/>
+      <w:numFmt w:val="bullet"/>
+      <w:lvlText w:val="o"/>
+      <w:lvlJc w:val="left"/>
+      <w:pPr>
+        <w:ind w:left="2220" w:hanging="360"/>
+      </w:pPr>
+      <w:rPr>
+        <w:rFonts w:ascii="Courier New" w:hAnsi="Courier New" w:cs="Courier New" w:hint="default"/>
+      </w:rPr>
+    </w:lvl>
+    <w:lvl w:ilvl="2" w:tplc="04090005" w:tentative="1">
+      <w:start w:val="1"/>
+      <w:numFmt w:val="bullet"/>
+      <w:lvlText w:val=""/>
+      <w:lvlJc w:val="left"/>
+      <w:pPr>
+        <w:ind w:left="2940" w:hanging="360"/>
+      </w:pPr>
+      <w:rPr>
+        <w:rFonts w:ascii="Wingdings" w:hAnsi="Wingdings" w:hint="default"/>
+      </w:rPr>
+    </w:lvl>
+    <w:lvl w:ilvl="3" w:tplc="04090001" w:tentative="1">
+      <w:start w:val="1"/>
+      <w:numFmt w:val="bullet"/>
+      <w:lvlText w:val=""/>
+      <w:lvlJc w:val="left"/>
+      <w:pPr>
+        <w:ind w:left="3660" w:hanging="360"/>
+      </w:pPr>
+      <w:rPr>
+        <w:rFonts w:ascii="Symbol" w:hAnsi="Symbol" w:hint="default"/>
+      </w:rPr>
+    </w:lvl>
+    <w:lvl w:ilvl="4" w:tplc="04090003" w:tentative="1">
+      <w:start w:val="1"/>
+      <w:numFmt w:val="bullet"/>
+      <w:lvlText w:val="o"/>
+      <w:lvlJc w:val="left"/>
+      <w:pPr>
+        <w:ind w:left="4380" w:hanging="360"/>
+      </w:pPr>
+      <w:rPr>
+        <w:rFonts w:ascii="Courier New" w:hAnsi="Courier New" w:cs="Courier New" w:hint="default"/>
+      </w:rPr>
+    </w:lvl>
+    <w:lvl w:ilvl="5" w:tplc="04090005" w:tentative="1">
+      <w:start w:val="1"/>
+      <w:numFmt w:val="bullet"/>
+      <w:lvlText w:val=""/>
+      <w:lvlJc w:val="left"/>
+      <w:pPr>
+        <w:ind w:left="5100" w:hanging="360"/>
+      </w:pPr>
+      <w:rPr>
+        <w:rFonts w:ascii="Wingdings" w:hAnsi="Wingdings" w:hint="default"/>
+      </w:rPr>
+    </w:lvl>
+    <w:lvl w:ilvl="6" w:tplc="04090001" w:tentative="1">
+      <w:start w:val="1"/>
+      <w:numFmt w:val="bullet"/>
+      <w:lvlText w:val=""/>
+      <w:lvlJc w:val="left"/>
+      <w:pPr>
+        <w:ind w:left="5820" w:hanging="360"/>
+      </w:pPr>
+      <w:rPr>
+        <w:rFonts w:ascii="Symbol" w:hAnsi="Symbol" w:hint="default"/>
+      </w:rPr>
+    </w:lvl>
+    <w:lvl w:ilvl="7" w:tplc="04090003" w:tentative="1">
+      <w:start w:val="1"/>
+      <w:numFmt w:val="bullet"/>
+      <w:lvlText w:val="o"/>
+      <w:lvlJc w:val="left"/>
+      <w:pPr>
+        <w:ind w:left="6540" w:hanging="360"/>
+      </w:pPr>
+      <w:rPr>
+        <w:rFonts w:ascii="Courier New" w:hAnsi="Courier New" w:cs="Courier New" w:hint="default"/>
+      </w:rPr>
+    </w:lvl>
+    <w:lvl w:ilvl="8" w:tplc="04090005" w:tentative="1">
+      <w:start w:val="1"/>
+      <w:numFmt w:val="bullet"/>
+      <w:lvlText w:val=""/>
+      <w:lvlJc w:val="left"/>
+      <w:pPr>
+        <w:ind w:left="7260" w:hanging="360"/>
+      </w:pPr>
+      <w:rPr>
+        <w:rFonts w:ascii="Wingdings" w:hAnsi="Wingdings" w:hint="default"/>
+      </w:rPr>
+    </w:lvl>
+  </w:abstractNum>
+  <w:abstractNum w:abstractNumId="12" w15:restartNumberingAfterBreak="0">
     <w:nsid w:val="7DB26E2D"/>
     <w:multiLevelType w:val="multilevel"/>
     <w:tmpl w:val="1AAE0942"/>
@@ -4090,7 +4004,7 @@
     <w:abstractNumId w:val="8"/>
   </w:num>
   <w:num w:numId="9">
-    <w:abstractNumId w:val="11"/>
+    <w:abstractNumId w:val="12"/>
   </w:num>
   <w:num w:numId="10">
     <w:abstractNumId w:val="5"/>
@@ -4100,6 +4014,9 @@
   </w:num>
   <w:num w:numId="12">
     <w:abstractNumId w:val="9"/>
+  </w:num>
+  <w:num w:numId="13">
+    <w:abstractNumId w:val="11"/>
   </w:num>
 </w:numbering>
 </file>
@@ -4502,6 +4419,7 @@
   <w:style w:type="paragraph" w:default="1" w:styleId="Normal">
     <w:name w:val="Normal"/>
     <w:qFormat/>
+    <w:rsid w:val="001F7EF9"/>
   </w:style>
   <w:style w:type="paragraph" w:styleId="Heading2">
     <w:name w:val="heading 2"/>

--- a/DRAFT-Kaui-User-Guide-reviews.docx
+++ b/DRAFT-Kaui-User-Guide-reviews.docx
@@ -233,7 +233,29 @@
           <w:szCs w:val="23"/>
           <w:highlight w:val="green"/>
         </w:rPr>
-        <w:t>The same goes with the permission story, I think after you have fleshed out part 4, we should come back to the intro/part 1, and provide some more overview and p</w:t>
+        <w:t xml:space="preserve">The same goes with the permission story, I think after you have fleshed out part 4, we should come back to the intro/part </w:t>
+      </w:r>
+      <w:proofErr w:type="gramStart"/>
+      <w:r>
+        <w:rPr>
+          <w:rFonts w:ascii="Arial" w:eastAsia="Times New Roman" w:hAnsi="Arial" w:cs="Arial"/>
+          <w:color w:val="1D1C1D"/>
+          <w:sz w:val="23"/>
+          <w:szCs w:val="23"/>
+          <w:highlight w:val="green"/>
+        </w:rPr>
+        <w:t>1, and</w:t>
+      </w:r>
+      <w:proofErr w:type="gramEnd"/>
+      <w:r>
+        <w:rPr>
+          <w:rFonts w:ascii="Arial" w:eastAsia="Times New Roman" w:hAnsi="Arial" w:cs="Arial"/>
+          <w:color w:val="1D1C1D"/>
+          <w:sz w:val="23"/>
+          <w:szCs w:val="23"/>
+          <w:highlight w:val="green"/>
+        </w:rPr>
+        <w:t xml:space="preserve"> provide some more overview and p</w:t>
       </w:r>
       <w:r>
         <w:rPr>
@@ -314,6 +336,7 @@
         </w:rPr>
         <w:t>When you describe the advanced search, it would make sense to describe which keys are used for which search. You did mention it for </w:t>
       </w:r>
+      <w:proofErr w:type="gramStart"/>
       <w:r>
         <w:rPr>
           <w:rFonts w:ascii="Courier New" w:eastAsia="Times New Roman" w:hAnsi="Courier New" w:cs="Courier New"/>
@@ -323,6 +346,7 @@
         </w:rPr>
         <w:t>Account</w:t>
       </w:r>
+      <w:proofErr w:type="gramEnd"/>
       <w:r>
         <w:rPr>
           <w:rFonts w:ascii="Arial" w:eastAsia="Times New Roman" w:hAnsi="Arial" w:cs="Arial"/>
@@ -567,15 +591,57 @@
                 <w:szCs w:val="23"/>
               </w:rPr>
             </w:pPr>
-            <w:r>
-              <w:rPr>
-                <w:rFonts w:ascii="Arial" w:eastAsia="Times New Roman" w:hAnsi="Arial" w:cs="Arial"/>
-                <w:color w:val="1D1C1D"/>
-                <w:sz w:val="23"/>
-                <w:szCs w:val="23"/>
-              </w:rPr>
-              <w:t>accountId, name, email, companyName, externalKey</w:t>
-            </w:r>
+            <w:proofErr w:type="spellStart"/>
+            <w:r>
+              <w:rPr>
+                <w:rFonts w:ascii="Arial" w:eastAsia="Times New Roman" w:hAnsi="Arial" w:cs="Arial"/>
+                <w:color w:val="1D1C1D"/>
+                <w:sz w:val="23"/>
+                <w:szCs w:val="23"/>
+              </w:rPr>
+              <w:t>accountId</w:t>
+            </w:r>
+            <w:proofErr w:type="spellEnd"/>
+            <w:r>
+              <w:rPr>
+                <w:rFonts w:ascii="Arial" w:eastAsia="Times New Roman" w:hAnsi="Arial" w:cs="Arial"/>
+                <w:color w:val="1D1C1D"/>
+                <w:sz w:val="23"/>
+                <w:szCs w:val="23"/>
+              </w:rPr>
+              <w:t>, name, email, </w:t>
+            </w:r>
+            <w:proofErr w:type="spellStart"/>
+            <w:r>
+              <w:rPr>
+                <w:rFonts w:ascii="Arial" w:eastAsia="Times New Roman" w:hAnsi="Arial" w:cs="Arial"/>
+                <w:color w:val="1D1C1D"/>
+                <w:sz w:val="23"/>
+                <w:szCs w:val="23"/>
+              </w:rPr>
+              <w:t>companyName</w:t>
+            </w:r>
+            <w:proofErr w:type="spellEnd"/>
+            <w:r>
+              <w:rPr>
+                <w:rFonts w:ascii="Arial" w:eastAsia="Times New Roman" w:hAnsi="Arial" w:cs="Arial"/>
+                <w:color w:val="1D1C1D"/>
+                <w:sz w:val="23"/>
+                <w:szCs w:val="23"/>
+              </w:rPr>
+              <w:t xml:space="preserve">, </w:t>
+            </w:r>
+            <w:proofErr w:type="spellStart"/>
+            <w:r>
+              <w:rPr>
+                <w:rFonts w:ascii="Arial" w:eastAsia="Times New Roman" w:hAnsi="Arial" w:cs="Arial"/>
+                <w:color w:val="1D1C1D"/>
+                <w:sz w:val="23"/>
+                <w:szCs w:val="23"/>
+              </w:rPr>
+              <w:t>externalKey</w:t>
+            </w:r>
+            <w:proofErr w:type="spellEnd"/>
           </w:p>
         </w:tc>
       </w:tr>
@@ -620,6 +686,7 @@
                 <w:szCs w:val="23"/>
               </w:rPr>
             </w:pPr>
+            <w:proofErr w:type="spellStart"/>
             <w:r>
               <w:rPr>
                 <w:rFonts w:ascii="Arial" w:eastAsia="Times New Roman" w:hAnsi="Arial" w:cs="Arial"/>
@@ -629,6 +696,7 @@
               </w:rPr>
               <w:t>invoiceNumber</w:t>
             </w:r>
+            <w:proofErr w:type="spellEnd"/>
             <w:r>
               <w:rPr>
                 <w:rFonts w:ascii="Arial" w:eastAsia="Times New Roman" w:hAnsi="Arial" w:cs="Arial"/>
@@ -638,14 +706,45 @@
               </w:rPr>
               <w:t xml:space="preserve">, </w:t>
             </w:r>
-            <w:r>
-              <w:rPr>
-                <w:rFonts w:ascii="Arial" w:eastAsia="Times New Roman" w:hAnsi="Arial" w:cs="Arial"/>
-                <w:color w:val="1D1C1D"/>
-                <w:sz w:val="23"/>
-                <w:szCs w:val="23"/>
-              </w:rPr>
-              <w:t>invoiceId, accountId, currency</w:t>
+            <w:proofErr w:type="spellStart"/>
+            <w:r>
+              <w:rPr>
+                <w:rFonts w:ascii="Arial" w:eastAsia="Times New Roman" w:hAnsi="Arial" w:cs="Arial"/>
+                <w:color w:val="1D1C1D"/>
+                <w:sz w:val="23"/>
+                <w:szCs w:val="23"/>
+              </w:rPr>
+              <w:t>invoiceId</w:t>
+            </w:r>
+            <w:proofErr w:type="spellEnd"/>
+            <w:r>
+              <w:rPr>
+                <w:rFonts w:ascii="Arial" w:eastAsia="Times New Roman" w:hAnsi="Arial" w:cs="Arial"/>
+                <w:color w:val="1D1C1D"/>
+                <w:sz w:val="23"/>
+                <w:szCs w:val="23"/>
+              </w:rPr>
+              <w:t>, </w:t>
+            </w:r>
+            <w:proofErr w:type="spellStart"/>
+            <w:r>
+              <w:rPr>
+                <w:rFonts w:ascii="Arial" w:eastAsia="Times New Roman" w:hAnsi="Arial" w:cs="Arial"/>
+                <w:color w:val="1D1C1D"/>
+                <w:sz w:val="23"/>
+                <w:szCs w:val="23"/>
+              </w:rPr>
+              <w:t>accountId</w:t>
+            </w:r>
+            <w:proofErr w:type="spellEnd"/>
+            <w:r>
+              <w:rPr>
+                <w:rFonts w:ascii="Arial" w:eastAsia="Times New Roman" w:hAnsi="Arial" w:cs="Arial"/>
+                <w:color w:val="1D1C1D"/>
+                <w:sz w:val="23"/>
+                <w:szCs w:val="23"/>
+              </w:rPr>
+              <w:t>, currency</w:t>
             </w:r>
           </w:p>
           <w:p>
@@ -701,15 +800,37 @@
                 <w:szCs w:val="23"/>
               </w:rPr>
             </w:pPr>
-            <w:r>
-              <w:rPr>
-                <w:rFonts w:ascii="Arial" w:eastAsia="Times New Roman" w:hAnsi="Arial" w:cs="Arial"/>
-                <w:color w:val="1D1C1D"/>
-                <w:sz w:val="23"/>
-                <w:szCs w:val="23"/>
-              </w:rPr>
-              <w:t>paymentMethodId, externalKey</w:t>
-            </w:r>
+            <w:proofErr w:type="spellStart"/>
+            <w:r>
+              <w:rPr>
+                <w:rFonts w:ascii="Arial" w:eastAsia="Times New Roman" w:hAnsi="Arial" w:cs="Arial"/>
+                <w:color w:val="1D1C1D"/>
+                <w:sz w:val="23"/>
+                <w:szCs w:val="23"/>
+              </w:rPr>
+              <w:t>paymentMethodId</w:t>
+            </w:r>
+            <w:proofErr w:type="spellEnd"/>
+            <w:r>
+              <w:rPr>
+                <w:rFonts w:ascii="Arial" w:eastAsia="Times New Roman" w:hAnsi="Arial" w:cs="Arial"/>
+                <w:color w:val="1D1C1D"/>
+                <w:sz w:val="23"/>
+                <w:szCs w:val="23"/>
+              </w:rPr>
+              <w:t xml:space="preserve">, </w:t>
+            </w:r>
+            <w:proofErr w:type="spellStart"/>
+            <w:r>
+              <w:rPr>
+                <w:rFonts w:ascii="Arial" w:eastAsia="Times New Roman" w:hAnsi="Arial" w:cs="Arial"/>
+                <w:color w:val="1D1C1D"/>
+                <w:sz w:val="23"/>
+                <w:szCs w:val="23"/>
+              </w:rPr>
+              <w:t>externalKey</w:t>
+            </w:r>
+            <w:proofErr w:type="spellEnd"/>
           </w:p>
         </w:tc>
       </w:tr>
@@ -753,15 +874,27 @@
                 <w:szCs w:val="23"/>
               </w:rPr>
             </w:pPr>
-            <w:r>
-              <w:rPr>
-                <w:rFonts w:ascii="Arial" w:eastAsia="Times New Roman" w:hAnsi="Arial" w:cs="Arial"/>
-                <w:color w:val="1D1C1D"/>
-                <w:sz w:val="23"/>
-                <w:szCs w:val="23"/>
-              </w:rPr>
-              <w:t xml:space="preserve">paymentId, </w:t>
-            </w:r>
+            <w:proofErr w:type="spellStart"/>
+            <w:r>
+              <w:rPr>
+                <w:rFonts w:ascii="Arial" w:eastAsia="Times New Roman" w:hAnsi="Arial" w:cs="Arial"/>
+                <w:color w:val="1D1C1D"/>
+                <w:sz w:val="23"/>
+                <w:szCs w:val="23"/>
+              </w:rPr>
+              <w:t>paymentId</w:t>
+            </w:r>
+            <w:proofErr w:type="spellEnd"/>
+            <w:r>
+              <w:rPr>
+                <w:rFonts w:ascii="Arial" w:eastAsia="Times New Roman" w:hAnsi="Arial" w:cs="Arial"/>
+                <w:color w:val="1D1C1D"/>
+                <w:sz w:val="23"/>
+                <w:szCs w:val="23"/>
+              </w:rPr>
+              <w:t xml:space="preserve">, </w:t>
+            </w:r>
+            <w:proofErr w:type="spellStart"/>
             <w:r>
               <w:rPr>
                 <w:rFonts w:ascii="Arial" w:eastAsia="Times New Roman" w:hAnsi="Arial" w:cs="Arial"/>
@@ -771,6 +904,7 @@
               </w:rPr>
               <w:t>externalKey</w:t>
             </w:r>
+            <w:proofErr w:type="spellEnd"/>
           </w:p>
         </w:tc>
       </w:tr>
@@ -814,15 +948,57 @@
                 <w:szCs w:val="23"/>
               </w:rPr>
             </w:pPr>
-            <w:r>
-              <w:rPr>
-                <w:rFonts w:ascii="Arial" w:eastAsia="Times New Roman" w:hAnsi="Arial" w:cs="Arial"/>
-                <w:color w:val="1D1C1D"/>
-                <w:sz w:val="23"/>
-                <w:szCs w:val="23"/>
-              </w:rPr>
-              <w:t>accountId, bundleId, externalKey</w:t>
-            </w:r>
+            <w:proofErr w:type="spellStart"/>
+            <w:r>
+              <w:rPr>
+                <w:rFonts w:ascii="Arial" w:eastAsia="Times New Roman" w:hAnsi="Arial" w:cs="Arial"/>
+                <w:color w:val="1D1C1D"/>
+                <w:sz w:val="23"/>
+                <w:szCs w:val="23"/>
+              </w:rPr>
+              <w:t>accountId</w:t>
+            </w:r>
+            <w:proofErr w:type="spellEnd"/>
+            <w:r>
+              <w:rPr>
+                <w:rFonts w:ascii="Arial" w:eastAsia="Times New Roman" w:hAnsi="Arial" w:cs="Arial"/>
+                <w:color w:val="1D1C1D"/>
+                <w:sz w:val="23"/>
+                <w:szCs w:val="23"/>
+              </w:rPr>
+              <w:t xml:space="preserve">, </w:t>
+            </w:r>
+            <w:proofErr w:type="spellStart"/>
+            <w:r>
+              <w:rPr>
+                <w:rFonts w:ascii="Arial" w:eastAsia="Times New Roman" w:hAnsi="Arial" w:cs="Arial"/>
+                <w:color w:val="1D1C1D"/>
+                <w:sz w:val="23"/>
+                <w:szCs w:val="23"/>
+              </w:rPr>
+              <w:t>bundleId</w:t>
+            </w:r>
+            <w:proofErr w:type="spellEnd"/>
+            <w:r>
+              <w:rPr>
+                <w:rFonts w:ascii="Arial" w:eastAsia="Times New Roman" w:hAnsi="Arial" w:cs="Arial"/>
+                <w:color w:val="1D1C1D"/>
+                <w:sz w:val="23"/>
+                <w:szCs w:val="23"/>
+              </w:rPr>
+              <w:t xml:space="preserve">, </w:t>
+            </w:r>
+            <w:proofErr w:type="spellStart"/>
+            <w:r>
+              <w:rPr>
+                <w:rFonts w:ascii="Arial" w:eastAsia="Times New Roman" w:hAnsi="Arial" w:cs="Arial"/>
+                <w:color w:val="1D1C1D"/>
+                <w:sz w:val="23"/>
+                <w:szCs w:val="23"/>
+              </w:rPr>
+              <w:t>externalKey</w:t>
+            </w:r>
+            <w:proofErr w:type="spellEnd"/>
           </w:p>
         </w:tc>
       </w:tr>
@@ -866,14 +1042,25 @@
                 <w:szCs w:val="23"/>
               </w:rPr>
             </w:pPr>
-            <w:r>
-              <w:rPr>
-                <w:rFonts w:ascii="Arial" w:eastAsia="Times New Roman" w:hAnsi="Arial" w:cs="Arial"/>
-                <w:color w:val="1D1C1D"/>
-                <w:sz w:val="23"/>
-                <w:szCs w:val="23"/>
-              </w:rPr>
-              <w:t xml:space="preserve">invoiceItemID </w:t>
+            <w:proofErr w:type="spellStart"/>
+            <w:r>
+              <w:rPr>
+                <w:rFonts w:ascii="Arial" w:eastAsia="Times New Roman" w:hAnsi="Arial" w:cs="Arial"/>
+                <w:color w:val="1D1C1D"/>
+                <w:sz w:val="23"/>
+                <w:szCs w:val="23"/>
+              </w:rPr>
+              <w:t>invoiceItemID</w:t>
+            </w:r>
+            <w:proofErr w:type="spellEnd"/>
+            <w:r>
+              <w:rPr>
+                <w:rFonts w:ascii="Arial" w:eastAsia="Times New Roman" w:hAnsi="Arial" w:cs="Arial"/>
+                <w:color w:val="1D1C1D"/>
+                <w:sz w:val="23"/>
+                <w:szCs w:val="23"/>
+              </w:rPr>
+              <w:t xml:space="preserve"> </w:t>
             </w:r>
           </w:p>
         </w:tc>
@@ -918,15 +1105,77 @@
                 <w:szCs w:val="23"/>
               </w:rPr>
             </w:pPr>
-            <w:r>
-              <w:rPr>
-                <w:rFonts w:ascii="Arial" w:eastAsia="Times New Roman" w:hAnsi="Arial" w:cs="Arial"/>
-                <w:color w:val="1D1C1D"/>
-                <w:sz w:val="23"/>
-                <w:szCs w:val="23"/>
-              </w:rPr>
-              <w:t>customFieldId, fieldName, fieldValue, objectType</w:t>
-            </w:r>
+            <w:proofErr w:type="spellStart"/>
+            <w:r>
+              <w:rPr>
+                <w:rFonts w:ascii="Arial" w:eastAsia="Times New Roman" w:hAnsi="Arial" w:cs="Arial"/>
+                <w:color w:val="1D1C1D"/>
+                <w:sz w:val="23"/>
+                <w:szCs w:val="23"/>
+              </w:rPr>
+              <w:t>customFieldId</w:t>
+            </w:r>
+            <w:proofErr w:type="spellEnd"/>
+            <w:r>
+              <w:rPr>
+                <w:rFonts w:ascii="Arial" w:eastAsia="Times New Roman" w:hAnsi="Arial" w:cs="Arial"/>
+                <w:color w:val="1D1C1D"/>
+                <w:sz w:val="23"/>
+                <w:szCs w:val="23"/>
+              </w:rPr>
+              <w:t xml:space="preserve">, </w:t>
+            </w:r>
+            <w:proofErr w:type="spellStart"/>
+            <w:r>
+              <w:rPr>
+                <w:rFonts w:ascii="Arial" w:eastAsia="Times New Roman" w:hAnsi="Arial" w:cs="Arial"/>
+                <w:color w:val="1D1C1D"/>
+                <w:sz w:val="23"/>
+                <w:szCs w:val="23"/>
+              </w:rPr>
+              <w:t>fieldName</w:t>
+            </w:r>
+            <w:proofErr w:type="spellEnd"/>
+            <w:r>
+              <w:rPr>
+                <w:rFonts w:ascii="Arial" w:eastAsia="Times New Roman" w:hAnsi="Arial" w:cs="Arial"/>
+                <w:color w:val="1D1C1D"/>
+                <w:sz w:val="23"/>
+                <w:szCs w:val="23"/>
+              </w:rPr>
+              <w:t xml:space="preserve">, </w:t>
+            </w:r>
+            <w:proofErr w:type="spellStart"/>
+            <w:r>
+              <w:rPr>
+                <w:rFonts w:ascii="Arial" w:eastAsia="Times New Roman" w:hAnsi="Arial" w:cs="Arial"/>
+                <w:color w:val="1D1C1D"/>
+                <w:sz w:val="23"/>
+                <w:szCs w:val="23"/>
+              </w:rPr>
+              <w:t>fieldValue</w:t>
+            </w:r>
+            <w:proofErr w:type="spellEnd"/>
+            <w:r>
+              <w:rPr>
+                <w:rFonts w:ascii="Arial" w:eastAsia="Times New Roman" w:hAnsi="Arial" w:cs="Arial"/>
+                <w:color w:val="1D1C1D"/>
+                <w:sz w:val="23"/>
+                <w:szCs w:val="23"/>
+              </w:rPr>
+              <w:t xml:space="preserve">, </w:t>
+            </w:r>
+            <w:proofErr w:type="spellStart"/>
+            <w:r>
+              <w:rPr>
+                <w:rFonts w:ascii="Arial" w:eastAsia="Times New Roman" w:hAnsi="Arial" w:cs="Arial"/>
+                <w:color w:val="1D1C1D"/>
+                <w:sz w:val="23"/>
+                <w:szCs w:val="23"/>
+              </w:rPr>
+              <w:t>objectType</w:t>
+            </w:r>
+            <w:proofErr w:type="spellEnd"/>
           </w:p>
         </w:tc>
       </w:tr>
@@ -970,6 +1219,7 @@
                 <w:szCs w:val="23"/>
               </w:rPr>
             </w:pPr>
+            <w:proofErr w:type="spellStart"/>
             <w:r>
               <w:rPr>
                 <w:rFonts w:ascii="Arial" w:eastAsia="Times New Roman" w:hAnsi="Arial" w:cs="Arial"/>
@@ -979,6 +1229,7 @@
               </w:rPr>
               <w:t>paymentId</w:t>
             </w:r>
+            <w:proofErr w:type="spellEnd"/>
           </w:p>
         </w:tc>
       </w:tr>
@@ -1022,15 +1273,27 @@
                 <w:szCs w:val="23"/>
               </w:rPr>
             </w:pPr>
-            <w:r>
-              <w:rPr>
-                <w:rFonts w:ascii="Arial" w:eastAsia="Times New Roman" w:hAnsi="Arial" w:cs="Arial"/>
-                <w:color w:val="1D1C1D"/>
-                <w:sz w:val="23"/>
-                <w:szCs w:val="23"/>
-              </w:rPr>
-              <w:t xml:space="preserve">subscriptionId, </w:t>
-            </w:r>
+            <w:proofErr w:type="spellStart"/>
+            <w:r>
+              <w:rPr>
+                <w:rFonts w:ascii="Arial" w:eastAsia="Times New Roman" w:hAnsi="Arial" w:cs="Arial"/>
+                <w:color w:val="1D1C1D"/>
+                <w:sz w:val="23"/>
+                <w:szCs w:val="23"/>
+              </w:rPr>
+              <w:t>subscriptionId</w:t>
+            </w:r>
+            <w:proofErr w:type="spellEnd"/>
+            <w:r>
+              <w:rPr>
+                <w:rFonts w:ascii="Arial" w:eastAsia="Times New Roman" w:hAnsi="Arial" w:cs="Arial"/>
+                <w:color w:val="1D1C1D"/>
+                <w:sz w:val="23"/>
+                <w:szCs w:val="23"/>
+              </w:rPr>
+              <w:t xml:space="preserve">, </w:t>
+            </w:r>
+            <w:proofErr w:type="spellStart"/>
             <w:r>
               <w:rPr>
                 <w:rFonts w:ascii="Arial" w:eastAsia="Times New Roman" w:hAnsi="Arial" w:cs="Arial"/>
@@ -1040,6 +1303,7 @@
               </w:rPr>
               <w:t>externalKey</w:t>
             </w:r>
+            <w:proofErr w:type="spellEnd"/>
           </w:p>
         </w:tc>
       </w:tr>
@@ -1083,6 +1347,7 @@
                 <w:szCs w:val="23"/>
               </w:rPr>
             </w:pPr>
+            <w:proofErr w:type="spellStart"/>
             <w:r>
               <w:rPr>
                 <w:rFonts w:ascii="Arial" w:eastAsia="Times New Roman" w:hAnsi="Arial" w:cs="Arial"/>
@@ -1101,6 +1366,7 @@
               </w:rPr>
               <w:t>agId</w:t>
             </w:r>
+            <w:proofErr w:type="spellEnd"/>
           </w:p>
         </w:tc>
       </w:tr>
@@ -1145,6 +1411,7 @@
                 <w:szCs w:val="23"/>
               </w:rPr>
             </w:pPr>
+            <w:proofErr w:type="spellStart"/>
             <w:r>
               <w:rPr>
                 <w:rFonts w:ascii="Arial" w:eastAsia="Times New Roman" w:hAnsi="Arial" w:cs="Arial"/>
@@ -1154,6 +1421,7 @@
               </w:rPr>
               <w:t>tagDefinitionId</w:t>
             </w:r>
+            <w:proofErr w:type="spellEnd"/>
           </w:p>
         </w:tc>
       </w:tr>
@@ -1197,15 +1465,37 @@
                 <w:szCs w:val="23"/>
               </w:rPr>
             </w:pPr>
-            <w:r>
-              <w:rPr>
-                <w:rFonts w:ascii="Arial" w:eastAsia="Times New Roman" w:hAnsi="Arial" w:cs="Arial"/>
-                <w:color w:val="1D1C1D"/>
-                <w:sz w:val="23"/>
-                <w:szCs w:val="23"/>
-              </w:rPr>
-              <w:t>transactionId, externalKey</w:t>
-            </w:r>
+            <w:proofErr w:type="spellStart"/>
+            <w:r>
+              <w:rPr>
+                <w:rFonts w:ascii="Arial" w:eastAsia="Times New Roman" w:hAnsi="Arial" w:cs="Arial"/>
+                <w:color w:val="1D1C1D"/>
+                <w:sz w:val="23"/>
+                <w:szCs w:val="23"/>
+              </w:rPr>
+              <w:t>transactionId</w:t>
+            </w:r>
+            <w:proofErr w:type="spellEnd"/>
+            <w:r>
+              <w:rPr>
+                <w:rFonts w:ascii="Arial" w:eastAsia="Times New Roman" w:hAnsi="Arial" w:cs="Arial"/>
+                <w:color w:val="1D1C1D"/>
+                <w:sz w:val="23"/>
+                <w:szCs w:val="23"/>
+              </w:rPr>
+              <w:t xml:space="preserve">, </w:t>
+            </w:r>
+            <w:proofErr w:type="spellStart"/>
+            <w:r>
+              <w:rPr>
+                <w:rFonts w:ascii="Arial" w:eastAsia="Times New Roman" w:hAnsi="Arial" w:cs="Arial"/>
+                <w:color w:val="1D1C1D"/>
+                <w:sz w:val="23"/>
+                <w:szCs w:val="23"/>
+              </w:rPr>
+              <w:t>externalKey</w:t>
+            </w:r>
+            <w:proofErr w:type="spellEnd"/>
           </w:p>
         </w:tc>
       </w:tr>
@@ -1680,7 +1970,73 @@
           <w:szCs w:val="23"/>
           <w:shd w:val="clear" w:color="auto" w:fill="F8F8F8"/>
         </w:rPr>
-        <w:t>3. I feel "What Is Kaui?" can have more information about Kaui. We can refer to the Kaui user guide (</w:t>
+        <w:t xml:space="preserve">3. I feel "What Is </w:t>
+      </w:r>
+      <w:proofErr w:type="spellStart"/>
+      <w:r>
+        <w:rPr>
+          <w:rFonts w:ascii="Arial" w:hAnsi="Arial" w:cs="Arial"/>
+          <w:color w:val="1D1C1D"/>
+          <w:sz w:val="23"/>
+          <w:szCs w:val="23"/>
+          <w:shd w:val="clear" w:color="auto" w:fill="F8F8F8"/>
+        </w:rPr>
+        <w:t>Kaui</w:t>
+      </w:r>
+      <w:proofErr w:type="spellEnd"/>
+      <w:r>
+        <w:rPr>
+          <w:rFonts w:ascii="Arial" w:hAnsi="Arial" w:cs="Arial"/>
+          <w:color w:val="1D1C1D"/>
+          <w:sz w:val="23"/>
+          <w:szCs w:val="23"/>
+          <w:shd w:val="clear" w:color="auto" w:fill="F8F8F8"/>
+        </w:rPr>
+        <w:t xml:space="preserve">?" can have more information about </w:t>
+      </w:r>
+      <w:proofErr w:type="spellStart"/>
+      <w:r>
+        <w:rPr>
+          <w:rFonts w:ascii="Arial" w:hAnsi="Arial" w:cs="Arial"/>
+          <w:color w:val="1D1C1D"/>
+          <w:sz w:val="23"/>
+          <w:szCs w:val="23"/>
+          <w:shd w:val="clear" w:color="auto" w:fill="F8F8F8"/>
+        </w:rPr>
+        <w:t>Kaui</w:t>
+      </w:r>
+      <w:proofErr w:type="spellEnd"/>
+      <w:r>
+        <w:rPr>
+          <w:rFonts w:ascii="Arial" w:hAnsi="Arial" w:cs="Arial"/>
+          <w:color w:val="1D1C1D"/>
+          <w:sz w:val="23"/>
+          <w:szCs w:val="23"/>
+          <w:shd w:val="clear" w:color="auto" w:fill="F8F8F8"/>
+        </w:rPr>
+        <w:t xml:space="preserve">. We can refer to the </w:t>
+      </w:r>
+      <w:proofErr w:type="spellStart"/>
+      <w:r>
+        <w:rPr>
+          <w:rFonts w:ascii="Arial" w:hAnsi="Arial" w:cs="Arial"/>
+          <w:color w:val="1D1C1D"/>
+          <w:sz w:val="23"/>
+          <w:szCs w:val="23"/>
+          <w:shd w:val="clear" w:color="auto" w:fill="F8F8F8"/>
+        </w:rPr>
+        <w:t>Kaui</w:t>
+      </w:r>
+      <w:proofErr w:type="spellEnd"/>
+      <w:r>
+        <w:rPr>
+          <w:rFonts w:ascii="Arial" w:hAnsi="Arial" w:cs="Arial"/>
+          <w:color w:val="1D1C1D"/>
+          <w:sz w:val="23"/>
+          <w:szCs w:val="23"/>
+          <w:shd w:val="clear" w:color="auto" w:fill="F8F8F8"/>
+        </w:rPr>
+        <w:t xml:space="preserve"> user guide (</w:t>
       </w:r>
       <w:hyperlink r:id="rId13" w:tgtFrame="_blank" w:history="1">
         <w:r>
@@ -1721,7 +2077,29 @@
           <w:szCs w:val="23"/>
           <w:shd w:val="clear" w:color="auto" w:fill="F8F8F8"/>
         </w:rPr>
-        <w:t>4. The "Sign In and Sign Out" section can have default credentials (admin/password).</w:t>
+        <w:t xml:space="preserve">4. The "Sign </w:t>
+      </w:r>
+      <w:proofErr w:type="gramStart"/>
+      <w:r>
+        <w:rPr>
+          <w:rFonts w:ascii="Arial" w:hAnsi="Arial" w:cs="Arial"/>
+          <w:color w:val="1D1C1D"/>
+          <w:sz w:val="23"/>
+          <w:szCs w:val="23"/>
+          <w:shd w:val="clear" w:color="auto" w:fill="F8F8F8"/>
+        </w:rPr>
+        <w:t>In</w:t>
+      </w:r>
+      <w:proofErr w:type="gramEnd"/>
+      <w:r>
+        <w:rPr>
+          <w:rFonts w:ascii="Arial" w:hAnsi="Arial" w:cs="Arial"/>
+          <w:color w:val="1D1C1D"/>
+          <w:sz w:val="23"/>
+          <w:szCs w:val="23"/>
+          <w:shd w:val="clear" w:color="auto" w:fill="F8F8F8"/>
+        </w:rPr>
+        <w:t xml:space="preserve"> and Sign Out" section can have default credentials (admin/password).</w:t>
       </w:r>
       <w:r>
         <w:rPr>
@@ -1955,6 +2333,15 @@
         </w:rPr>
         <w:t xml:space="preserve"> [[Can control this when the document is released.]]</w:t>
       </w:r>
+      <w:r>
+        <w:rPr>
+          <w:rFonts w:ascii="Arial" w:eastAsia="Times New Roman" w:hAnsi="Arial" w:cs="Arial"/>
+          <w:color w:val="1D1C1D"/>
+          <w:sz w:val="23"/>
+          <w:szCs w:val="23"/>
+        </w:rPr>
+        <w:t xml:space="preserve"> PAGINATION ISSUE</w:t>
+      </w:r>
     </w:p>
     <w:p>
       <w:pPr>
@@ -2123,8 +2510,21 @@
     </w:p>
     <w:p>
       <w:r>
-        <w:t>*Note:* In addition to searching with an ID, some object types can be searched for using an external key. The object types that include an external key include: account, bundle, payment, subscription, transaction.A</w:t>
-      </w:r>
+        <w:t xml:space="preserve">*Note:* In addition to searching with an ID, some object types can be searched for using an external key. The object types that include an external key </w:t>
+      </w:r>
+      <w:proofErr w:type="gramStart"/>
+      <w:r>
+        <w:t>include:</w:t>
+      </w:r>
+      <w:proofErr w:type="gramEnd"/>
+      <w:r>
+        <w:t xml:space="preserve"> account, bundle, payment, subscription, </w:t>
+      </w:r>
+      <w:proofErr w:type="spellStart"/>
+      <w:r>
+        <w:t>transaction.A</w:t>
+      </w:r>
+      <w:proofErr w:type="spellEnd"/>
     </w:p>
     <w:sectPr>
       <w:pgSz w:w="12240" w:h="15840"/>

--- a/DRAFT-Kaui-User-Guide-reviews.docx
+++ b/DRAFT-Kaui-User-Guide-reviews.docx
@@ -233,29 +233,7 @@
           <w:szCs w:val="23"/>
           <w:highlight w:val="green"/>
         </w:rPr>
-        <w:t xml:space="preserve">The same goes with the permission story, I think after you have fleshed out part 4, we should come back to the intro/part </w:t>
-      </w:r>
-      <w:proofErr w:type="gramStart"/>
-      <w:r>
-        <w:rPr>
-          <w:rFonts w:ascii="Arial" w:eastAsia="Times New Roman" w:hAnsi="Arial" w:cs="Arial"/>
-          <w:color w:val="1D1C1D"/>
-          <w:sz w:val="23"/>
-          <w:szCs w:val="23"/>
-          <w:highlight w:val="green"/>
-        </w:rPr>
-        <w:t>1, and</w:t>
-      </w:r>
-      <w:proofErr w:type="gramEnd"/>
-      <w:r>
-        <w:rPr>
-          <w:rFonts w:ascii="Arial" w:eastAsia="Times New Roman" w:hAnsi="Arial" w:cs="Arial"/>
-          <w:color w:val="1D1C1D"/>
-          <w:sz w:val="23"/>
-          <w:szCs w:val="23"/>
-          <w:highlight w:val="green"/>
-        </w:rPr>
-        <w:t xml:space="preserve"> provide some more overview and p</w:t>
+        <w:t>The same goes with the permission story, I think after you have fleshed out part 4, we should come back to the intro/part 1, and provide some more overview and p</w:t>
       </w:r>
       <w:r>
         <w:rPr>
@@ -336,7 +314,6 @@
         </w:rPr>
         <w:t>When you describe the advanced search, it would make sense to describe which keys are used for which search. You did mention it for </w:t>
       </w:r>
-      <w:proofErr w:type="gramStart"/>
       <w:r>
         <w:rPr>
           <w:rFonts w:ascii="Courier New" w:eastAsia="Times New Roman" w:hAnsi="Courier New" w:cs="Courier New"/>
@@ -346,7 +323,6 @@
         </w:rPr>
         <w:t>Account</w:t>
       </w:r>
-      <w:proofErr w:type="gramEnd"/>
       <w:r>
         <w:rPr>
           <w:rFonts w:ascii="Arial" w:eastAsia="Times New Roman" w:hAnsi="Arial" w:cs="Arial"/>
@@ -591,7 +567,6 @@
                 <w:szCs w:val="23"/>
               </w:rPr>
             </w:pPr>
-            <w:proofErr w:type="spellStart"/>
             <w:r>
               <w:rPr>
                 <w:rFonts w:ascii="Arial" w:eastAsia="Times New Roman" w:hAnsi="Arial" w:cs="Arial"/>
@@ -599,49 +574,8 @@
                 <w:sz w:val="23"/>
                 <w:szCs w:val="23"/>
               </w:rPr>
-              <w:t>accountId</w:t>
+              <w:t>accountId, name, email, companyName, externalKey</w:t>
             </w:r>
-            <w:proofErr w:type="spellEnd"/>
-            <w:r>
-              <w:rPr>
-                <w:rFonts w:ascii="Arial" w:eastAsia="Times New Roman" w:hAnsi="Arial" w:cs="Arial"/>
-                <w:color w:val="1D1C1D"/>
-                <w:sz w:val="23"/>
-                <w:szCs w:val="23"/>
-              </w:rPr>
-              <w:t>, name, email, </w:t>
-            </w:r>
-            <w:proofErr w:type="spellStart"/>
-            <w:r>
-              <w:rPr>
-                <w:rFonts w:ascii="Arial" w:eastAsia="Times New Roman" w:hAnsi="Arial" w:cs="Arial"/>
-                <w:color w:val="1D1C1D"/>
-                <w:sz w:val="23"/>
-                <w:szCs w:val="23"/>
-              </w:rPr>
-              <w:t>companyName</w:t>
-            </w:r>
-            <w:proofErr w:type="spellEnd"/>
-            <w:r>
-              <w:rPr>
-                <w:rFonts w:ascii="Arial" w:eastAsia="Times New Roman" w:hAnsi="Arial" w:cs="Arial"/>
-                <w:color w:val="1D1C1D"/>
-                <w:sz w:val="23"/>
-                <w:szCs w:val="23"/>
-              </w:rPr>
-              <w:t xml:space="preserve">, </w:t>
-            </w:r>
-            <w:proofErr w:type="spellStart"/>
-            <w:r>
-              <w:rPr>
-                <w:rFonts w:ascii="Arial" w:eastAsia="Times New Roman" w:hAnsi="Arial" w:cs="Arial"/>
-                <w:color w:val="1D1C1D"/>
-                <w:sz w:val="23"/>
-                <w:szCs w:val="23"/>
-              </w:rPr>
-              <w:t>externalKey</w:t>
-            </w:r>
-            <w:proofErr w:type="spellEnd"/>
           </w:p>
         </w:tc>
       </w:tr>
@@ -686,7 +620,6 @@
                 <w:szCs w:val="23"/>
               </w:rPr>
             </w:pPr>
-            <w:proofErr w:type="spellStart"/>
             <w:r>
               <w:rPr>
                 <w:rFonts w:ascii="Arial" w:eastAsia="Times New Roman" w:hAnsi="Arial" w:cs="Arial"/>
@@ -696,7 +629,6 @@
               </w:rPr>
               <w:t>invoiceNumber</w:t>
             </w:r>
-            <w:proofErr w:type="spellEnd"/>
             <w:r>
               <w:rPr>
                 <w:rFonts w:ascii="Arial" w:eastAsia="Times New Roman" w:hAnsi="Arial" w:cs="Arial"/>
@@ -706,7 +638,6 @@
               </w:rPr>
               <w:t xml:space="preserve">, </w:t>
             </w:r>
-            <w:proofErr w:type="spellStart"/>
             <w:r>
               <w:rPr>
                 <w:rFonts w:ascii="Arial" w:eastAsia="Times New Roman" w:hAnsi="Arial" w:cs="Arial"/>
@@ -714,37 +645,7 @@
                 <w:sz w:val="23"/>
                 <w:szCs w:val="23"/>
               </w:rPr>
-              <w:t>invoiceId</w:t>
-            </w:r>
-            <w:proofErr w:type="spellEnd"/>
-            <w:r>
-              <w:rPr>
-                <w:rFonts w:ascii="Arial" w:eastAsia="Times New Roman" w:hAnsi="Arial" w:cs="Arial"/>
-                <w:color w:val="1D1C1D"/>
-                <w:sz w:val="23"/>
-                <w:szCs w:val="23"/>
-              </w:rPr>
-              <w:t>, </w:t>
-            </w:r>
-            <w:proofErr w:type="spellStart"/>
-            <w:r>
-              <w:rPr>
-                <w:rFonts w:ascii="Arial" w:eastAsia="Times New Roman" w:hAnsi="Arial" w:cs="Arial"/>
-                <w:color w:val="1D1C1D"/>
-                <w:sz w:val="23"/>
-                <w:szCs w:val="23"/>
-              </w:rPr>
-              <w:t>accountId</w:t>
-            </w:r>
-            <w:proofErr w:type="spellEnd"/>
-            <w:r>
-              <w:rPr>
-                <w:rFonts w:ascii="Arial" w:eastAsia="Times New Roman" w:hAnsi="Arial" w:cs="Arial"/>
-                <w:color w:val="1D1C1D"/>
-                <w:sz w:val="23"/>
-                <w:szCs w:val="23"/>
-              </w:rPr>
-              <w:t>, currency</w:t>
+              <w:t>invoiceId, accountId, currency</w:t>
             </w:r>
           </w:p>
           <w:p>
@@ -800,7 +701,6 @@
                 <w:szCs w:val="23"/>
               </w:rPr>
             </w:pPr>
-            <w:proofErr w:type="spellStart"/>
             <w:r>
               <w:rPr>
                 <w:rFonts w:ascii="Arial" w:eastAsia="Times New Roman" w:hAnsi="Arial" w:cs="Arial"/>
@@ -808,259 +708,7 @@
                 <w:sz w:val="23"/>
                 <w:szCs w:val="23"/>
               </w:rPr>
-              <w:t>paymentMethodId</w:t>
-            </w:r>
-            <w:proofErr w:type="spellEnd"/>
-            <w:r>
-              <w:rPr>
-                <w:rFonts w:ascii="Arial" w:eastAsia="Times New Roman" w:hAnsi="Arial" w:cs="Arial"/>
-                <w:color w:val="1D1C1D"/>
-                <w:sz w:val="23"/>
-                <w:szCs w:val="23"/>
-              </w:rPr>
-              <w:t xml:space="preserve">, </w:t>
-            </w:r>
-            <w:proofErr w:type="spellStart"/>
-            <w:r>
-              <w:rPr>
-                <w:rFonts w:ascii="Arial" w:eastAsia="Times New Roman" w:hAnsi="Arial" w:cs="Arial"/>
-                <w:color w:val="1D1C1D"/>
-                <w:sz w:val="23"/>
-                <w:szCs w:val="23"/>
-              </w:rPr>
-              <w:t>externalKey</w:t>
-            </w:r>
-            <w:proofErr w:type="spellEnd"/>
-          </w:p>
-        </w:tc>
-      </w:tr>
-      <w:tr>
-        <w:tc>
-          <w:tcPr>
-            <w:tcW w:w="2065" w:type="dxa"/>
-          </w:tcPr>
-          <w:p>
-            <w:pPr>
-              <w:spacing w:before="100" w:beforeAutospacing="1" w:after="60"/>
-              <w:rPr>
-                <w:rFonts w:ascii="Arial" w:eastAsia="Times New Roman" w:hAnsi="Arial" w:cs="Arial"/>
-                <w:color w:val="1D1C1D"/>
-                <w:sz w:val="23"/>
-                <w:szCs w:val="23"/>
-              </w:rPr>
-            </w:pPr>
-            <w:r>
-              <w:rPr>
-                <w:rFonts w:ascii="Arial" w:eastAsia="Times New Roman" w:hAnsi="Arial" w:cs="Arial"/>
-                <w:color w:val="1D1C1D"/>
-                <w:sz w:val="23"/>
-                <w:szCs w:val="23"/>
-              </w:rPr>
-              <w:t>Payment</w:t>
-            </w:r>
-          </w:p>
-        </w:tc>
-        <w:tc>
-          <w:tcPr>
-            <w:tcW w:w="6565" w:type="dxa"/>
-          </w:tcPr>
-          <w:p>
-            <w:pPr>
-              <w:spacing w:before="100" w:beforeAutospacing="1" w:after="60"/>
-              <w:rPr>
-                <w:rFonts w:ascii="Arial" w:eastAsia="Times New Roman" w:hAnsi="Arial" w:cs="Arial"/>
-                <w:color w:val="1D1C1D"/>
-                <w:sz w:val="23"/>
-                <w:szCs w:val="23"/>
-              </w:rPr>
-            </w:pPr>
-            <w:proofErr w:type="spellStart"/>
-            <w:r>
-              <w:rPr>
-                <w:rFonts w:ascii="Arial" w:eastAsia="Times New Roman" w:hAnsi="Arial" w:cs="Arial"/>
-                <w:color w:val="1D1C1D"/>
-                <w:sz w:val="23"/>
-                <w:szCs w:val="23"/>
-              </w:rPr>
-              <w:t>paymentId</w:t>
-            </w:r>
-            <w:proofErr w:type="spellEnd"/>
-            <w:r>
-              <w:rPr>
-                <w:rFonts w:ascii="Arial" w:eastAsia="Times New Roman" w:hAnsi="Arial" w:cs="Arial"/>
-                <w:color w:val="1D1C1D"/>
-                <w:sz w:val="23"/>
-                <w:szCs w:val="23"/>
-              </w:rPr>
-              <w:t xml:space="preserve">, </w:t>
-            </w:r>
-            <w:proofErr w:type="spellStart"/>
-            <w:r>
-              <w:rPr>
-                <w:rFonts w:ascii="Arial" w:eastAsia="Times New Roman" w:hAnsi="Arial" w:cs="Arial"/>
-                <w:color w:val="1D1C1D"/>
-                <w:sz w:val="23"/>
-                <w:szCs w:val="23"/>
-              </w:rPr>
-              <w:t>externalKey</w:t>
-            </w:r>
-            <w:proofErr w:type="spellEnd"/>
-          </w:p>
-        </w:tc>
-      </w:tr>
-      <w:tr>
-        <w:tc>
-          <w:tcPr>
-            <w:tcW w:w="2065" w:type="dxa"/>
-          </w:tcPr>
-          <w:p>
-            <w:pPr>
-              <w:spacing w:before="100" w:beforeAutospacing="1" w:after="60"/>
-              <w:rPr>
-                <w:rFonts w:ascii="Arial" w:eastAsia="Times New Roman" w:hAnsi="Arial" w:cs="Arial"/>
-                <w:color w:val="1D1C1D"/>
-                <w:sz w:val="23"/>
-                <w:szCs w:val="23"/>
-              </w:rPr>
-            </w:pPr>
-            <w:r>
-              <w:rPr>
-                <w:rFonts w:ascii="Arial" w:eastAsia="Times New Roman" w:hAnsi="Arial" w:cs="Arial"/>
-                <w:color w:val="1D1C1D"/>
-                <w:sz w:val="23"/>
-                <w:szCs w:val="23"/>
-              </w:rPr>
-              <w:t>Bundle</w:t>
-            </w:r>
-          </w:p>
-        </w:tc>
-        <w:tc>
-          <w:tcPr>
-            <w:tcW w:w="6565" w:type="dxa"/>
-          </w:tcPr>
-          <w:p>
-            <w:pPr>
-              <w:spacing w:before="100" w:beforeAutospacing="1" w:after="60"/>
-              <w:rPr>
-                <w:rFonts w:ascii="Arial" w:eastAsia="Times New Roman" w:hAnsi="Arial" w:cs="Arial"/>
-                <w:color w:val="1D1C1D"/>
-                <w:sz w:val="23"/>
-                <w:szCs w:val="23"/>
-              </w:rPr>
-            </w:pPr>
-            <w:proofErr w:type="spellStart"/>
-            <w:r>
-              <w:rPr>
-                <w:rFonts w:ascii="Arial" w:eastAsia="Times New Roman" w:hAnsi="Arial" w:cs="Arial"/>
-                <w:color w:val="1D1C1D"/>
-                <w:sz w:val="23"/>
-                <w:szCs w:val="23"/>
-              </w:rPr>
-              <w:t>accountId</w:t>
-            </w:r>
-            <w:proofErr w:type="spellEnd"/>
-            <w:r>
-              <w:rPr>
-                <w:rFonts w:ascii="Arial" w:eastAsia="Times New Roman" w:hAnsi="Arial" w:cs="Arial"/>
-                <w:color w:val="1D1C1D"/>
-                <w:sz w:val="23"/>
-                <w:szCs w:val="23"/>
-              </w:rPr>
-              <w:t xml:space="preserve">, </w:t>
-            </w:r>
-            <w:proofErr w:type="spellStart"/>
-            <w:r>
-              <w:rPr>
-                <w:rFonts w:ascii="Arial" w:eastAsia="Times New Roman" w:hAnsi="Arial" w:cs="Arial"/>
-                <w:color w:val="1D1C1D"/>
-                <w:sz w:val="23"/>
-                <w:szCs w:val="23"/>
-              </w:rPr>
-              <w:t>bundleId</w:t>
-            </w:r>
-            <w:proofErr w:type="spellEnd"/>
-            <w:r>
-              <w:rPr>
-                <w:rFonts w:ascii="Arial" w:eastAsia="Times New Roman" w:hAnsi="Arial" w:cs="Arial"/>
-                <w:color w:val="1D1C1D"/>
-                <w:sz w:val="23"/>
-                <w:szCs w:val="23"/>
-              </w:rPr>
-              <w:t xml:space="preserve">, </w:t>
-            </w:r>
-            <w:proofErr w:type="spellStart"/>
-            <w:r>
-              <w:rPr>
-                <w:rFonts w:ascii="Arial" w:eastAsia="Times New Roman" w:hAnsi="Arial" w:cs="Arial"/>
-                <w:color w:val="1D1C1D"/>
-                <w:sz w:val="23"/>
-                <w:szCs w:val="23"/>
-              </w:rPr>
-              <w:t>externalKey</w:t>
-            </w:r>
-            <w:proofErr w:type="spellEnd"/>
-          </w:p>
-        </w:tc>
-      </w:tr>
-      <w:tr>
-        <w:tc>
-          <w:tcPr>
-            <w:tcW w:w="2065" w:type="dxa"/>
-          </w:tcPr>
-          <w:p>
-            <w:pPr>
-              <w:spacing w:before="100" w:beforeAutospacing="1" w:after="60"/>
-              <w:rPr>
-                <w:rFonts w:ascii="Arial" w:eastAsia="Times New Roman" w:hAnsi="Arial" w:cs="Arial"/>
-                <w:color w:val="1D1C1D"/>
-                <w:sz w:val="23"/>
-                <w:szCs w:val="23"/>
-              </w:rPr>
-            </w:pPr>
-            <w:r>
-              <w:rPr>
-                <w:rFonts w:ascii="Arial" w:eastAsia="Times New Roman" w:hAnsi="Arial" w:cs="Arial"/>
-                <w:color w:val="1D1C1D"/>
-                <w:sz w:val="23"/>
-                <w:szCs w:val="23"/>
-              </w:rPr>
-              <w:t>Credit</w:t>
-            </w:r>
-          </w:p>
-        </w:tc>
-        <w:tc>
-          <w:tcPr>
-            <w:tcW w:w="6565" w:type="dxa"/>
-          </w:tcPr>
-          <w:p>
-            <w:pPr>
-              <w:spacing w:before="100" w:beforeAutospacing="1" w:after="60"/>
-              <w:rPr>
-                <w:rFonts w:ascii="Arial" w:eastAsia="Times New Roman" w:hAnsi="Arial" w:cs="Arial"/>
-                <w:color w:val="1D1C1D"/>
-                <w:sz w:val="23"/>
-                <w:szCs w:val="23"/>
-              </w:rPr>
-            </w:pPr>
-            <w:proofErr w:type="spellStart"/>
-            <w:r>
-              <w:rPr>
-                <w:rFonts w:ascii="Arial" w:eastAsia="Times New Roman" w:hAnsi="Arial" w:cs="Arial"/>
-                <w:color w:val="1D1C1D"/>
-                <w:sz w:val="23"/>
-                <w:szCs w:val="23"/>
-              </w:rPr>
-              <w:t>invoiceItemID</w:t>
-            </w:r>
-            <w:proofErr w:type="spellEnd"/>
-            <w:r>
-              <w:rPr>
-                <w:rFonts w:ascii="Arial" w:eastAsia="Times New Roman" w:hAnsi="Arial" w:cs="Arial"/>
-                <w:color w:val="1D1C1D"/>
-                <w:sz w:val="23"/>
-                <w:szCs w:val="23"/>
-              </w:rPr>
-              <w:t xml:space="preserve"> </w:t>
+              <w:t>paymentMethodId, externalKey</w:t>
             </w:r>
           </w:p>
         </w:tc>
@@ -1087,6 +735,171 @@
                 <w:sz w:val="23"/>
                 <w:szCs w:val="23"/>
               </w:rPr>
+              <w:t>Payment</w:t>
+            </w:r>
+          </w:p>
+        </w:tc>
+        <w:tc>
+          <w:tcPr>
+            <w:tcW w:w="6565" w:type="dxa"/>
+          </w:tcPr>
+          <w:p>
+            <w:pPr>
+              <w:spacing w:before="100" w:beforeAutospacing="1" w:after="60"/>
+              <w:rPr>
+                <w:rFonts w:ascii="Arial" w:eastAsia="Times New Roman" w:hAnsi="Arial" w:cs="Arial"/>
+                <w:color w:val="1D1C1D"/>
+                <w:sz w:val="23"/>
+                <w:szCs w:val="23"/>
+              </w:rPr>
+            </w:pPr>
+            <w:r>
+              <w:rPr>
+                <w:rFonts w:ascii="Arial" w:eastAsia="Times New Roman" w:hAnsi="Arial" w:cs="Arial"/>
+                <w:color w:val="1D1C1D"/>
+                <w:sz w:val="23"/>
+                <w:szCs w:val="23"/>
+              </w:rPr>
+              <w:t xml:space="preserve">paymentId, </w:t>
+            </w:r>
+            <w:r>
+              <w:rPr>
+                <w:rFonts w:ascii="Arial" w:eastAsia="Times New Roman" w:hAnsi="Arial" w:cs="Arial"/>
+                <w:color w:val="1D1C1D"/>
+                <w:sz w:val="23"/>
+                <w:szCs w:val="23"/>
+              </w:rPr>
+              <w:t>externalKey</w:t>
+            </w:r>
+          </w:p>
+        </w:tc>
+      </w:tr>
+      <w:tr>
+        <w:tc>
+          <w:tcPr>
+            <w:tcW w:w="2065" w:type="dxa"/>
+          </w:tcPr>
+          <w:p>
+            <w:pPr>
+              <w:spacing w:before="100" w:beforeAutospacing="1" w:after="60"/>
+              <w:rPr>
+                <w:rFonts w:ascii="Arial" w:eastAsia="Times New Roman" w:hAnsi="Arial" w:cs="Arial"/>
+                <w:color w:val="1D1C1D"/>
+                <w:sz w:val="23"/>
+                <w:szCs w:val="23"/>
+              </w:rPr>
+            </w:pPr>
+            <w:r>
+              <w:rPr>
+                <w:rFonts w:ascii="Arial" w:eastAsia="Times New Roman" w:hAnsi="Arial" w:cs="Arial"/>
+                <w:color w:val="1D1C1D"/>
+                <w:sz w:val="23"/>
+                <w:szCs w:val="23"/>
+              </w:rPr>
+              <w:t>Bundle</w:t>
+            </w:r>
+          </w:p>
+        </w:tc>
+        <w:tc>
+          <w:tcPr>
+            <w:tcW w:w="6565" w:type="dxa"/>
+          </w:tcPr>
+          <w:p>
+            <w:pPr>
+              <w:spacing w:before="100" w:beforeAutospacing="1" w:after="60"/>
+              <w:rPr>
+                <w:rFonts w:ascii="Arial" w:eastAsia="Times New Roman" w:hAnsi="Arial" w:cs="Arial"/>
+                <w:color w:val="1D1C1D"/>
+                <w:sz w:val="23"/>
+                <w:szCs w:val="23"/>
+              </w:rPr>
+            </w:pPr>
+            <w:r>
+              <w:rPr>
+                <w:rFonts w:ascii="Arial" w:eastAsia="Times New Roman" w:hAnsi="Arial" w:cs="Arial"/>
+                <w:color w:val="1D1C1D"/>
+                <w:sz w:val="23"/>
+                <w:szCs w:val="23"/>
+              </w:rPr>
+              <w:t>accountId, bundleId, externalKey</w:t>
+            </w:r>
+          </w:p>
+        </w:tc>
+      </w:tr>
+      <w:tr>
+        <w:tc>
+          <w:tcPr>
+            <w:tcW w:w="2065" w:type="dxa"/>
+          </w:tcPr>
+          <w:p>
+            <w:pPr>
+              <w:spacing w:before="100" w:beforeAutospacing="1" w:after="60"/>
+              <w:rPr>
+                <w:rFonts w:ascii="Arial" w:eastAsia="Times New Roman" w:hAnsi="Arial" w:cs="Arial"/>
+                <w:color w:val="1D1C1D"/>
+                <w:sz w:val="23"/>
+                <w:szCs w:val="23"/>
+              </w:rPr>
+            </w:pPr>
+            <w:r>
+              <w:rPr>
+                <w:rFonts w:ascii="Arial" w:eastAsia="Times New Roman" w:hAnsi="Arial" w:cs="Arial"/>
+                <w:color w:val="1D1C1D"/>
+                <w:sz w:val="23"/>
+                <w:szCs w:val="23"/>
+              </w:rPr>
+              <w:t>Credit</w:t>
+            </w:r>
+          </w:p>
+        </w:tc>
+        <w:tc>
+          <w:tcPr>
+            <w:tcW w:w="6565" w:type="dxa"/>
+          </w:tcPr>
+          <w:p>
+            <w:pPr>
+              <w:spacing w:before="100" w:beforeAutospacing="1" w:after="60"/>
+              <w:rPr>
+                <w:rFonts w:ascii="Arial" w:eastAsia="Times New Roman" w:hAnsi="Arial" w:cs="Arial"/>
+                <w:color w:val="1D1C1D"/>
+                <w:sz w:val="23"/>
+                <w:szCs w:val="23"/>
+              </w:rPr>
+            </w:pPr>
+            <w:r>
+              <w:rPr>
+                <w:rFonts w:ascii="Arial" w:eastAsia="Times New Roman" w:hAnsi="Arial" w:cs="Arial"/>
+                <w:color w:val="1D1C1D"/>
+                <w:sz w:val="23"/>
+                <w:szCs w:val="23"/>
+              </w:rPr>
+              <w:t xml:space="preserve">invoiceItemID </w:t>
+            </w:r>
+          </w:p>
+        </w:tc>
+      </w:tr>
+      <w:tr>
+        <w:tc>
+          <w:tcPr>
+            <w:tcW w:w="2065" w:type="dxa"/>
+          </w:tcPr>
+          <w:p>
+            <w:pPr>
+              <w:spacing w:before="100" w:beforeAutospacing="1" w:after="60"/>
+              <w:rPr>
+                <w:rFonts w:ascii="Arial" w:eastAsia="Times New Roman" w:hAnsi="Arial" w:cs="Arial"/>
+                <w:color w:val="1D1C1D"/>
+                <w:sz w:val="23"/>
+                <w:szCs w:val="23"/>
+              </w:rPr>
+            </w:pPr>
+            <w:r>
+              <w:rPr>
+                <w:rFonts w:ascii="Arial" w:eastAsia="Times New Roman" w:hAnsi="Arial" w:cs="Arial"/>
+                <w:color w:val="1D1C1D"/>
+                <w:sz w:val="23"/>
+                <w:szCs w:val="23"/>
+              </w:rPr>
               <w:t>Custom field</w:t>
             </w:r>
           </w:p>
@@ -1105,7 +918,6 @@
                 <w:szCs w:val="23"/>
               </w:rPr>
             </w:pPr>
-            <w:proofErr w:type="spellStart"/>
             <w:r>
               <w:rPr>
                 <w:rFonts w:ascii="Arial" w:eastAsia="Times New Roman" w:hAnsi="Arial" w:cs="Arial"/>
@@ -1113,69 +925,8 @@
                 <w:sz w:val="23"/>
                 <w:szCs w:val="23"/>
               </w:rPr>
-              <w:t>customFieldId</w:t>
+              <w:t>customFieldId, fieldName, fieldValue, objectType</w:t>
             </w:r>
-            <w:proofErr w:type="spellEnd"/>
-            <w:r>
-              <w:rPr>
-                <w:rFonts w:ascii="Arial" w:eastAsia="Times New Roman" w:hAnsi="Arial" w:cs="Arial"/>
-                <w:color w:val="1D1C1D"/>
-                <w:sz w:val="23"/>
-                <w:szCs w:val="23"/>
-              </w:rPr>
-              <w:t xml:space="preserve">, </w:t>
-            </w:r>
-            <w:proofErr w:type="spellStart"/>
-            <w:r>
-              <w:rPr>
-                <w:rFonts w:ascii="Arial" w:eastAsia="Times New Roman" w:hAnsi="Arial" w:cs="Arial"/>
-                <w:color w:val="1D1C1D"/>
-                <w:sz w:val="23"/>
-                <w:szCs w:val="23"/>
-              </w:rPr>
-              <w:t>fieldName</w:t>
-            </w:r>
-            <w:proofErr w:type="spellEnd"/>
-            <w:r>
-              <w:rPr>
-                <w:rFonts w:ascii="Arial" w:eastAsia="Times New Roman" w:hAnsi="Arial" w:cs="Arial"/>
-                <w:color w:val="1D1C1D"/>
-                <w:sz w:val="23"/>
-                <w:szCs w:val="23"/>
-              </w:rPr>
-              <w:t xml:space="preserve">, </w:t>
-            </w:r>
-            <w:proofErr w:type="spellStart"/>
-            <w:r>
-              <w:rPr>
-                <w:rFonts w:ascii="Arial" w:eastAsia="Times New Roman" w:hAnsi="Arial" w:cs="Arial"/>
-                <w:color w:val="1D1C1D"/>
-                <w:sz w:val="23"/>
-                <w:szCs w:val="23"/>
-              </w:rPr>
-              <w:t>fieldValue</w:t>
-            </w:r>
-            <w:proofErr w:type="spellEnd"/>
-            <w:r>
-              <w:rPr>
-                <w:rFonts w:ascii="Arial" w:eastAsia="Times New Roman" w:hAnsi="Arial" w:cs="Arial"/>
-                <w:color w:val="1D1C1D"/>
-                <w:sz w:val="23"/>
-                <w:szCs w:val="23"/>
-              </w:rPr>
-              <w:t xml:space="preserve">, </w:t>
-            </w:r>
-            <w:proofErr w:type="spellStart"/>
-            <w:r>
-              <w:rPr>
-                <w:rFonts w:ascii="Arial" w:eastAsia="Times New Roman" w:hAnsi="Arial" w:cs="Arial"/>
-                <w:color w:val="1D1C1D"/>
-                <w:sz w:val="23"/>
-                <w:szCs w:val="23"/>
-              </w:rPr>
-              <w:t>objectType</w:t>
-            </w:r>
-            <w:proofErr w:type="spellEnd"/>
           </w:p>
         </w:tc>
       </w:tr>
@@ -1219,7 +970,6 @@
                 <w:szCs w:val="23"/>
               </w:rPr>
             </w:pPr>
-            <w:proofErr w:type="spellStart"/>
             <w:r>
               <w:rPr>
                 <w:rFonts w:ascii="Arial" w:eastAsia="Times New Roman" w:hAnsi="Arial" w:cs="Arial"/>
@@ -1229,7 +979,6 @@
               </w:rPr>
               <w:t>paymentId</w:t>
             </w:r>
-            <w:proofErr w:type="spellEnd"/>
           </w:p>
         </w:tc>
       </w:tr>
@@ -1273,7 +1022,6 @@
                 <w:szCs w:val="23"/>
               </w:rPr>
             </w:pPr>
-            <w:proofErr w:type="spellStart"/>
             <w:r>
               <w:rPr>
                 <w:rFonts w:ascii="Arial" w:eastAsia="Times New Roman" w:hAnsi="Arial" w:cs="Arial"/>
@@ -1281,19 +1029,8 @@
                 <w:sz w:val="23"/>
                 <w:szCs w:val="23"/>
               </w:rPr>
-              <w:t>subscriptionId</w:t>
+              <w:t xml:space="preserve">subscriptionId, </w:t>
             </w:r>
-            <w:proofErr w:type="spellEnd"/>
-            <w:r>
-              <w:rPr>
-                <w:rFonts w:ascii="Arial" w:eastAsia="Times New Roman" w:hAnsi="Arial" w:cs="Arial"/>
-                <w:color w:val="1D1C1D"/>
-                <w:sz w:val="23"/>
-                <w:szCs w:val="23"/>
-              </w:rPr>
-              <w:t xml:space="preserve">, </w:t>
-            </w:r>
-            <w:proofErr w:type="spellStart"/>
             <w:r>
               <w:rPr>
                 <w:rFonts w:ascii="Arial" w:eastAsia="Times New Roman" w:hAnsi="Arial" w:cs="Arial"/>
@@ -1303,7 +1040,6 @@
               </w:rPr>
               <w:t>externalKey</w:t>
             </w:r>
-            <w:proofErr w:type="spellEnd"/>
           </w:p>
         </w:tc>
       </w:tr>
@@ -1347,7 +1083,6 @@
                 <w:szCs w:val="23"/>
               </w:rPr>
             </w:pPr>
-            <w:proofErr w:type="spellStart"/>
             <w:r>
               <w:rPr>
                 <w:rFonts w:ascii="Arial" w:eastAsia="Times New Roman" w:hAnsi="Arial" w:cs="Arial"/>
@@ -1366,7 +1101,6 @@
               </w:rPr>
               <w:t>agId</w:t>
             </w:r>
-            <w:proofErr w:type="spellEnd"/>
           </w:p>
         </w:tc>
       </w:tr>
@@ -1411,7 +1145,6 @@
                 <w:szCs w:val="23"/>
               </w:rPr>
             </w:pPr>
-            <w:proofErr w:type="spellStart"/>
             <w:r>
               <w:rPr>
                 <w:rFonts w:ascii="Arial" w:eastAsia="Times New Roman" w:hAnsi="Arial" w:cs="Arial"/>
@@ -1421,7 +1154,6 @@
               </w:rPr>
               <w:t>tagDefinitionId</w:t>
             </w:r>
-            <w:proofErr w:type="spellEnd"/>
           </w:p>
         </w:tc>
       </w:tr>
@@ -1465,7 +1197,6 @@
                 <w:szCs w:val="23"/>
               </w:rPr>
             </w:pPr>
-            <w:proofErr w:type="spellStart"/>
             <w:r>
               <w:rPr>
                 <w:rFonts w:ascii="Arial" w:eastAsia="Times New Roman" w:hAnsi="Arial" w:cs="Arial"/>
@@ -1473,29 +1204,8 @@
                 <w:sz w:val="23"/>
                 <w:szCs w:val="23"/>
               </w:rPr>
-              <w:t>transactionId</w:t>
+              <w:t>transactionId, externalKey</w:t>
             </w:r>
-            <w:proofErr w:type="spellEnd"/>
-            <w:r>
-              <w:rPr>
-                <w:rFonts w:ascii="Arial" w:eastAsia="Times New Roman" w:hAnsi="Arial" w:cs="Arial"/>
-                <w:color w:val="1D1C1D"/>
-                <w:sz w:val="23"/>
-                <w:szCs w:val="23"/>
-              </w:rPr>
-              <w:t xml:space="preserve">, </w:t>
-            </w:r>
-            <w:proofErr w:type="spellStart"/>
-            <w:r>
-              <w:rPr>
-                <w:rFonts w:ascii="Arial" w:eastAsia="Times New Roman" w:hAnsi="Arial" w:cs="Arial"/>
-                <w:color w:val="1D1C1D"/>
-                <w:sz w:val="23"/>
-                <w:szCs w:val="23"/>
-              </w:rPr>
-              <w:t>externalKey</w:t>
-            </w:r>
-            <w:proofErr w:type="spellEnd"/>
           </w:p>
         </w:tc>
       </w:tr>
@@ -1970,73 +1680,7 @@
           <w:szCs w:val="23"/>
           <w:shd w:val="clear" w:color="auto" w:fill="F8F8F8"/>
         </w:rPr>
-        <w:t xml:space="preserve">3. I feel "What Is </w:t>
-      </w:r>
-      <w:proofErr w:type="spellStart"/>
-      <w:r>
-        <w:rPr>
-          <w:rFonts w:ascii="Arial" w:hAnsi="Arial" w:cs="Arial"/>
-          <w:color w:val="1D1C1D"/>
-          <w:sz w:val="23"/>
-          <w:szCs w:val="23"/>
-          <w:shd w:val="clear" w:color="auto" w:fill="F8F8F8"/>
-        </w:rPr>
-        <w:t>Kaui</w:t>
-      </w:r>
-      <w:proofErr w:type="spellEnd"/>
-      <w:r>
-        <w:rPr>
-          <w:rFonts w:ascii="Arial" w:hAnsi="Arial" w:cs="Arial"/>
-          <w:color w:val="1D1C1D"/>
-          <w:sz w:val="23"/>
-          <w:szCs w:val="23"/>
-          <w:shd w:val="clear" w:color="auto" w:fill="F8F8F8"/>
-        </w:rPr>
-        <w:t xml:space="preserve">?" can have more information about </w:t>
-      </w:r>
-      <w:proofErr w:type="spellStart"/>
-      <w:r>
-        <w:rPr>
-          <w:rFonts w:ascii="Arial" w:hAnsi="Arial" w:cs="Arial"/>
-          <w:color w:val="1D1C1D"/>
-          <w:sz w:val="23"/>
-          <w:szCs w:val="23"/>
-          <w:shd w:val="clear" w:color="auto" w:fill="F8F8F8"/>
-        </w:rPr>
-        <w:t>Kaui</w:t>
-      </w:r>
-      <w:proofErr w:type="spellEnd"/>
-      <w:r>
-        <w:rPr>
-          <w:rFonts w:ascii="Arial" w:hAnsi="Arial" w:cs="Arial"/>
-          <w:color w:val="1D1C1D"/>
-          <w:sz w:val="23"/>
-          <w:szCs w:val="23"/>
-          <w:shd w:val="clear" w:color="auto" w:fill="F8F8F8"/>
-        </w:rPr>
-        <w:t xml:space="preserve">. We can refer to the </w:t>
-      </w:r>
-      <w:proofErr w:type="spellStart"/>
-      <w:r>
-        <w:rPr>
-          <w:rFonts w:ascii="Arial" w:hAnsi="Arial" w:cs="Arial"/>
-          <w:color w:val="1D1C1D"/>
-          <w:sz w:val="23"/>
-          <w:szCs w:val="23"/>
-          <w:shd w:val="clear" w:color="auto" w:fill="F8F8F8"/>
-        </w:rPr>
-        <w:t>Kaui</w:t>
-      </w:r>
-      <w:proofErr w:type="spellEnd"/>
-      <w:r>
-        <w:rPr>
-          <w:rFonts w:ascii="Arial" w:hAnsi="Arial" w:cs="Arial"/>
-          <w:color w:val="1D1C1D"/>
-          <w:sz w:val="23"/>
-          <w:szCs w:val="23"/>
-          <w:shd w:val="clear" w:color="auto" w:fill="F8F8F8"/>
-        </w:rPr>
-        <w:t xml:space="preserve"> user guide (</w:t>
+        <w:t>3. I feel "What Is Kaui?" can have more information about Kaui. We can refer to the Kaui user guide (</w:t>
       </w:r>
       <w:hyperlink r:id="rId13" w:tgtFrame="_blank" w:history="1">
         <w:r>
@@ -2077,29 +1721,7 @@
           <w:szCs w:val="23"/>
           <w:shd w:val="clear" w:color="auto" w:fill="F8F8F8"/>
         </w:rPr>
-        <w:t xml:space="preserve">4. The "Sign </w:t>
-      </w:r>
-      <w:proofErr w:type="gramStart"/>
-      <w:r>
-        <w:rPr>
-          <w:rFonts w:ascii="Arial" w:hAnsi="Arial" w:cs="Arial"/>
-          <w:color w:val="1D1C1D"/>
-          <w:sz w:val="23"/>
-          <w:szCs w:val="23"/>
-          <w:shd w:val="clear" w:color="auto" w:fill="F8F8F8"/>
-        </w:rPr>
-        <w:t>In</w:t>
-      </w:r>
-      <w:proofErr w:type="gramEnd"/>
-      <w:r>
-        <w:rPr>
-          <w:rFonts w:ascii="Arial" w:hAnsi="Arial" w:cs="Arial"/>
-          <w:color w:val="1D1C1D"/>
-          <w:sz w:val="23"/>
-          <w:szCs w:val="23"/>
-          <w:shd w:val="clear" w:color="auto" w:fill="F8F8F8"/>
-        </w:rPr>
-        <w:t xml:space="preserve"> and Sign Out" section can have default credentials (admin/password).</w:t>
+        <w:t>4. The "Sign In and Sign Out" section can have default credentials (admin/password).</w:t>
       </w:r>
       <w:r>
         <w:rPr>
@@ -2422,9 +2044,20 @@
           <w:color w:val="1D1C1D"/>
           <w:sz w:val="23"/>
           <w:szCs w:val="23"/>
+          <w:highlight w:val="lightGray"/>
           <w:shd w:val="clear" w:color="auto" w:fill="F8F8F8"/>
         </w:rPr>
         <w:t>5. In the "Navigate &gt; Homepage Layout" section, points 3 to 5 ("Plugin Manager and Analytics" to "Users, Tenants, and Admin") have no information, and hyperlink is missing. If we do not intend to add any information, we can change the color of the text so that it doesn't look like hyperlinked texts.</w:t>
+      </w:r>
+      <w:r>
+        <w:rPr>
+          <w:rFonts w:ascii="Arial" w:hAnsi="Arial" w:cs="Arial"/>
+          <w:color w:val="1D1C1D"/>
+          <w:sz w:val="23"/>
+          <w:szCs w:val="23"/>
+          <w:shd w:val="clear" w:color="auto" w:fill="F8F8F8"/>
+        </w:rPr>
+        <w:t xml:space="preserve"> FIXED</w:t>
       </w:r>
     </w:p>
     <w:p>
@@ -2458,73 +2091,16 @@
         <w:t>We need to insert more links and guides in the explanation.</w:t>
       </w:r>
     </w:p>
+    <w:p/>
     <w:p>
-      <w:pPr>
-        <w:rPr>
-          <w:rFonts w:ascii="Arial" w:eastAsia="Times New Roman" w:hAnsi="Arial" w:cs="Arial"/>
-          <w:color w:val="1D1C1D"/>
-          <w:sz w:val="23"/>
-          <w:szCs w:val="23"/>
-        </w:rPr>
-      </w:pPr>
+      <w:r>
+        <w:t xml:space="preserve">ME: </w:t>
+      </w:r>
     </w:p>
     <w:p>
-      <w:pPr>
-        <w:rPr>
-          <w:rFonts w:ascii="Arial" w:eastAsia="Times New Roman" w:hAnsi="Arial" w:cs="Arial"/>
-          <w:color w:val="1D1C1D"/>
-          <w:sz w:val="23"/>
-          <w:szCs w:val="23"/>
-        </w:rPr>
-      </w:pPr>
-      <w:r>
-        <w:rPr>
-          <w:rFonts w:ascii="Arial" w:eastAsia="Times New Roman" w:hAnsi="Arial" w:cs="Arial"/>
-          <w:color w:val="1D1C1D"/>
-          <w:sz w:val="23"/>
-          <w:szCs w:val="23"/>
-        </w:rPr>
-        <w:t>Pagination issues?</w:t>
-      </w:r>
-    </w:p>
-    <w:p/>
-    <w:p>
-      <w:pPr>
-        <w:pBdr>
-          <w:bottom w:val="single" w:sz="12" w:space="1" w:color="auto"/>
-        </w:pBdr>
-      </w:pPr>
-    </w:p>
-    <w:p>
-      <w:pPr>
-        <w:pBdr>
-          <w:bottom w:val="single" w:sz="12" w:space="1" w:color="auto"/>
-        </w:pBdr>
-      </w:pPr>
-    </w:p>
-    <w:p/>
-    <w:p>
-      <w:r>
-        <w:t>[NOTE]</w:t>
-      </w:r>
-    </w:p>
-    <w:p>
-      <w:r>
-        <w:t xml:space="preserve">*Note:* In addition to searching with an ID, some object types can be searched for using an external key. The object types that include an external key </w:t>
-      </w:r>
-      <w:proofErr w:type="gramStart"/>
-      <w:r>
-        <w:t>include:</w:t>
-      </w:r>
-      <w:proofErr w:type="gramEnd"/>
-      <w:r>
-        <w:t xml:space="preserve"> account, bundle, payment, subscription, </w:t>
-      </w:r>
-      <w:proofErr w:type="spellStart"/>
-      <w:r>
-        <w:t>transaction.A</w:t>
-      </w:r>
-      <w:proofErr w:type="spellEnd"/>
+      <w:r>
+        <w:t>Fix links to sections that aren’t documented yet.</w:t>
+      </w:r>
     </w:p>
     <w:sectPr>
       <w:pgSz w:w="12240" w:h="15840"/>
